--- a/src/main/resources/Dokumentation/Projektbeschreibung_kurz.docx
+++ b/src/main/resources/Dokumentation/Projektbeschreibung_kurz.docx
@@ -16,7 +16,27 @@
           <w:sz w:val="28"/>
           <w:szCs w:val="28"/>
         </w:rPr>
-        <w:t>Projektbeschreibung: Finazmanager – Dein persönliches Finanz- &amp; Krypto-Dashboard</w:t>
+        <w:t xml:space="preserve">Projektbeschreibung: </w:t>
+      </w:r>
+      <w:proofErr w:type="spellStart"/>
+      <w:r>
+        <w:rPr>
+          <w:b/>
+          <w:bCs/>
+          <w:sz w:val="28"/>
+          <w:szCs w:val="28"/>
+        </w:rPr>
+        <w:t>Finazmanager</w:t>
+      </w:r>
+      <w:proofErr w:type="spellEnd"/>
+      <w:r>
+        <w:rPr>
+          <w:b/>
+          <w:bCs/>
+          <w:sz w:val="28"/>
+          <w:szCs w:val="28"/>
+        </w:rPr>
+        <w:t xml:space="preserve"> – Dein persönliches Finanz- &amp; Krypto-Dashboard</w:t>
       </w:r>
     </w:p>
     <w:p>
@@ -29,7 +49,23 @@
       </w:r>
       <w:r>
         <w:br/>
-        <w:t>Das Ziel dieser Anwendung ist es, eine kombinierte Web-App zu entwickeln, mit der Nutzer ihre persönlichen Finanzen verwalten und gleichzeitig eine individuelle Kryptowährungs-Watchlist führen können. Die Anwendung verbindet klassische Haushaltsbuch-Funktionalitäten mit aktuellen Daten aus dem Kryptomarkt und bietet einen Überblick über die finanzielle Lage des Nutzers sowie über Entwicklungen bei Kryptowährungen.</w:t>
+        <w:t xml:space="preserve">Das Ziel dieser Anwendung ist es, eine kombinierte Web-App zu entwickeln, mit der Nutzer ihre persönlichen Finanzen verwalten und gleichzeitig eine individuelle </w:t>
+      </w:r>
+      <w:proofErr w:type="spellStart"/>
+      <w:r>
+        <w:t>Kryptowährungs</w:t>
+      </w:r>
+      <w:proofErr w:type="spellEnd"/>
+      <w:r>
+        <w:t xml:space="preserve">-Watchlist führen können. Die Anwendung verbindet klassische Haushaltsbuch-Funktionalitäten mit aktuellen Daten aus dem </w:t>
+      </w:r>
+      <w:proofErr w:type="spellStart"/>
+      <w:r>
+        <w:t>Kryptomarkt</w:t>
+      </w:r>
+      <w:proofErr w:type="spellEnd"/>
+      <w:r>
+        <w:t xml:space="preserve"> und bietet einen Überblick über die finanzielle Lage des Nutzers sowie über Entwicklungen bei Kryptowährungen.</w:t>
       </w:r>
     </w:p>
     <w:p>
@@ -51,7 +87,15 @@
     </w:p>
     <w:p>
       <w:r>
-        <w:t>Im Krypto-Modul kann der Nutzer Kryptowährungen zur persönlichen Watchlist hinzufügen. Die App ruft dafür aktuelle Preisdaten von der CoinGecko-API ab und zeigt Preisverläufe der letzten Tage als Diagramm an. Zu jedem Krypto-Eintrag können eigene Notizen hinterlegt werden, etwa um Investmententscheidungen zu dokumentieren.</w:t>
+        <w:t xml:space="preserve">Im Krypto-Modul kann der Nutzer Kryptowährungen zur persönlichen Watchlist hinzufügen. Die App ruft dafür aktuelle Preisdaten von der </w:t>
+      </w:r>
+      <w:proofErr w:type="spellStart"/>
+      <w:r>
+        <w:t>CoinGecko</w:t>
+      </w:r>
+      <w:proofErr w:type="spellEnd"/>
+      <w:r>
+        <w:t>-API ab und zeigt Preisverläufe der letzten Tage als Diagramm an. Zu jedem Krypto-Eintrag können eigene Notizen hinterlegt werden, etwa um Investmententscheidungen zu dokumentieren.</w:t>
       </w:r>
     </w:p>
     <w:p>
@@ -140,7 +184,7 @@
         </w:numPr>
       </w:pPr>
       <w:r>
-        <w:t>CoinGecko API zur Abfrage von Kryptowährungsdaten</w:t>
+        <w:t>Aplphavantage.co</w:t>
       </w:r>
     </w:p>
     <w:p>
@@ -151,11 +195,7 @@
         </w:numPr>
       </w:pPr>
       <w:r>
-        <w:t>ExchangeRate API zur Umrechnung und Anzeige von Wechselkursen</w:t>
-      </w:r>
-      <w:r>
-        <w:br/>
-        <w:t>Die Kommunikation zwischen Frontend und Backend erfolgt über HTTP mit JSON.</w:t>
+        <w:t>Coincap.io</w:t>
       </w:r>
     </w:p>
     <w:p>

--- a/src/main/resources/Dokumentation/Projektbeschreibung_kurz.docx
+++ b/src/main/resources/Dokumentation/Projektbeschreibung_kurz.docx
@@ -3,211 +3,97 @@
 <w:document xmlns:wpc="http://schemas.microsoft.com/office/word/2010/wordprocessingCanvas" xmlns:cx="http://schemas.microsoft.com/office/drawing/2014/chartex" xmlns:cx1="http://schemas.microsoft.com/office/drawing/2015/9/8/chartex" xmlns:cx2="http://schemas.microsoft.com/office/drawing/2015/10/21/chartex" xmlns:cx3="http://schemas.microsoft.com/office/drawing/2016/5/9/chartex" xmlns:cx4="http://schemas.microsoft.com/office/drawing/2016/5/10/chartex" xmlns:cx5="http://schemas.microsoft.com/office/drawing/2016/5/11/chartex" xmlns:cx6="http://schemas.microsoft.com/office/drawing/2016/5/12/chartex" xmlns:cx7="http://schemas.microsoft.com/office/drawing/2016/5/13/chartex" xmlns:cx8="http://schemas.microsoft.com/office/drawing/2016/5/14/chartex" xmlns:mc="http://schemas.openxmlformats.org/markup-compatibility/2006" xmlns:aink="http://schemas.microsoft.com/office/drawing/2016/ink" xmlns:am3d="http://schemas.microsoft.com/office/drawing/2017/model3d" xmlns:o="urn:schemas-microsoft-com:office:office" xmlns:oel="http://schemas.microsoft.com/office/2019/extlst" xmlns:r="http://schemas.openxmlformats.org/officeDocument/2006/relationships" xmlns:m="http://schemas.openxmlformats.org/officeDocument/2006/math" xmlns:v="urn:schemas-microsoft-com:vml" xmlns:wp14="http://schemas.microsoft.com/office/word/2010/wordprocessingDrawing" xmlns:wp="http://schemas.openxmlformats.org/drawingml/2006/wordprocessingDrawing" xmlns:w10="urn:schemas-microsoft-com:office:word" xmlns:w="http://schemas.openxmlformats.org/wordprocessingml/2006/main" xmlns:w14="http://schemas.microsoft.com/office/word/2010/wordml" xmlns:w15="http://schemas.microsoft.com/office/word/2012/wordml" xmlns:w16cex="http://schemas.microsoft.com/office/word/2018/wordml/cex" xmlns:w16cid="http://schemas.microsoft.com/office/word/2016/wordml/cid" xmlns:w16="http://schemas.microsoft.com/office/word/2018/wordml" xmlns:w16du="http://schemas.microsoft.com/office/word/2023/wordml/word16du" xmlns:w16sdtdh="http://schemas.microsoft.com/office/word/2020/wordml/sdtdatahash" xmlns:w16sdtfl="http://schemas.microsoft.com/office/word/2024/wordml/sdtformatlock" xmlns:w16se="http://schemas.microsoft.com/office/word/2015/wordml/symex" xmlns:wpg="http://schemas.microsoft.com/office/word/2010/wordprocessingGroup" xmlns:wpi="http://schemas.microsoft.com/office/word/2010/wordprocessingInk" xmlns:wne="http://schemas.microsoft.com/office/word/2006/wordml" xmlns:wps="http://schemas.microsoft.com/office/word/2010/wordprocessingShape" mc:Ignorable="w14 w15 w16se w16cid w16 w16cex w16sdtdh w16sdtfl w16du wp14">
   <w:body>
     <w:p>
-      <w:pPr>
-        <w:rPr>
-          <w:sz w:val="28"/>
-          <w:szCs w:val="28"/>
-        </w:rPr>
-      </w:pPr>
-      <w:r>
-        <w:rPr>
-          <w:b/>
-          <w:bCs/>
-          <w:sz w:val="28"/>
-          <w:szCs w:val="28"/>
-        </w:rPr>
-        <w:t xml:space="preserve">Projektbeschreibung: </w:t>
-      </w:r>
-      <w:proofErr w:type="spellStart"/>
-      <w:r>
-        <w:rPr>
-          <w:b/>
-          <w:bCs/>
-          <w:sz w:val="28"/>
-          <w:szCs w:val="28"/>
-        </w:rPr>
-        <w:t>Finazmanager</w:t>
-      </w:r>
-      <w:proofErr w:type="spellEnd"/>
-      <w:r>
-        <w:rPr>
-          <w:b/>
-          <w:bCs/>
-          <w:sz w:val="28"/>
-          <w:szCs w:val="28"/>
-        </w:rPr>
-        <w:t xml:space="preserve"> – Dein persönliches Finanz- &amp; Krypto-Dashboard</w:t>
+      <w:r>
+        <w:t>Projektbeschreibung: Finazmanager – Dein persönliches Finanz- &amp; Krypto-Dashboard</w:t>
       </w:r>
     </w:p>
     <w:p>
       <w:r>
-        <w:rPr>
-          <w:b/>
-          <w:bCs/>
-        </w:rPr>
         <w:t>Ziel des Projekts:</w:t>
-      </w:r>
-      <w:r>
-        <w:br/>
-        <w:t xml:space="preserve">Das Ziel dieser Anwendung ist es, eine kombinierte Web-App zu entwickeln, mit der Nutzer ihre persönlichen Finanzen verwalten und gleichzeitig eine individuelle </w:t>
-      </w:r>
-      <w:proofErr w:type="spellStart"/>
-      <w:r>
-        <w:t>Kryptowährungs</w:t>
-      </w:r>
-      <w:proofErr w:type="spellEnd"/>
-      <w:r>
-        <w:t xml:space="preserve">-Watchlist führen können. Die Anwendung verbindet klassische Haushaltsbuch-Funktionalitäten mit aktuellen Daten aus dem </w:t>
-      </w:r>
-      <w:proofErr w:type="spellStart"/>
-      <w:r>
-        <w:t>Kryptomarkt</w:t>
-      </w:r>
-      <w:proofErr w:type="spellEnd"/>
-      <w:r>
-        <w:t xml:space="preserve"> und bietet einen Überblick über die finanzielle Lage des Nutzers sowie über Entwicklungen bei Kryptowährungen.</w:t>
       </w:r>
     </w:p>
     <w:p>
       <w:r>
-        <w:rPr>
-          <w:b/>
-          <w:bCs/>
-        </w:rPr>
-        <w:t>Funktionsweise der Anwendung:</w:t>
-      </w:r>
-      <w:r>
-        <w:br/>
-        <w:t>Die Web-App besteht aus zwei Hauptmodulen: einem Finanzmodul und einem Krypto-Modul.</w:t>
-      </w:r>
-      <w:r>
-        <w:br/>
-        <w:t>Im Finanzmodul können Benutzer Einnahmen und Ausgaben erfassen, bestimmten Kategorien wie "Miete", "Freizeit" oder "Essen" zuordnen. Zusätzlich ermöglicht die App die Anzeige aktueller Wechselkurse, um Ausgaben in verschiedenen Währungen zu vergleichen.</w:t>
+        <w:t>Das Ziel dieser Anwendung ist es, eine kombinierte Web-App zu entwickeln, mit der Nutzer ihre persönlichen Finanzen verwalten und gleichzeitig eine individuelle Kryptowährungs-Watchlist führen können. Die Anwendung verbindet klassische Haushaltsbuch-Funktionalitäten mit aktuellen Daten aus dem Kryptomarkt und bietet einen Überblick über die finanzielle Lage des Nutzers sowie über Entwicklungen bei Kryptowährungen.</w:t>
       </w:r>
     </w:p>
     <w:p>
       <w:r>
-        <w:t xml:space="preserve">Im Krypto-Modul kann der Nutzer Kryptowährungen zur persönlichen Watchlist hinzufügen. Die App ruft dafür aktuelle Preisdaten von der </w:t>
-      </w:r>
-      <w:proofErr w:type="spellStart"/>
-      <w:r>
-        <w:t>CoinGecko</w:t>
-      </w:r>
-      <w:proofErr w:type="spellEnd"/>
-      <w:r>
-        <w:t>-API ab und zeigt Preisverläufe der letzten Tage als Diagramm an. Zu jedem Krypto-Eintrag können eigene Notizen hinterlegt werden, etwa um Investmententscheidungen zu dokumentieren.</w:t>
+        <w:t>Funktionsweise der Anwendung:</w:t>
       </w:r>
     </w:p>
     <w:p>
       <w:r>
-        <w:rPr>
-          <w:b/>
-          <w:bCs/>
-        </w:rPr>
-        <w:t>Verwendete Technologien:</w:t>
+        <w:t>Die Web-App besteht aus zwei Hauptmodulen: einem Finanzmodul und einem Krypto-Modul.</w:t>
       </w:r>
     </w:p>
     <w:p>
-      <w:pPr>
-        <w:numPr>
-          <w:ilvl w:val="0"/>
-          <w:numId w:val="1"/>
-        </w:numPr>
-      </w:pPr>
-      <w:r>
-        <w:rPr>
-          <w:b/>
-          <w:bCs/>
-        </w:rPr>
-        <w:t>Frontend:</w:t>
-      </w:r>
-      <w:r>
-        <w:t xml:space="preserve"> Vue.js mit Chart.js für die grafische Darstellung von Ausgaben und Kursverläufen</w:t>
+      <w:r>
+        <w:t>Im Finanzmodul können Benutzer Einnahmen und Ausgaben erfassen, bestimmten Kategorien wie "Miete", "Freizeit" oder "Essen" zuordnen. Zusätzlich ermöglicht die App die Anzeige aktueller Wechselkurse, um Ausgaben in verschiedenen Währungen zu vergleichen.</w:t>
       </w:r>
     </w:p>
     <w:p>
-      <w:pPr>
-        <w:numPr>
-          <w:ilvl w:val="0"/>
-          <w:numId w:val="1"/>
-        </w:numPr>
-      </w:pPr>
-      <w:r>
-        <w:rPr>
-          <w:b/>
-          <w:bCs/>
-        </w:rPr>
-        <w:t>Backend:</w:t>
-      </w:r>
-      <w:r>
-        <w:t xml:space="preserve"> Java Spring Boot</w:t>
+      <w:r>
+        <w:t>Im Krypto-Modul kann der Nutzer Kryptowährungen zur persönlichen Watchlist hinzufügen. Die App ruft dafür aktuelle Preisdaten von der CoinGecko-API ab und zeigt Preisverläufe der letzten Tage als Diagramm an. Zu jedem Krypto-Eintrag können eigene Notizen hinterlegt werden, etwa um Investmententscheidungen zu dokumentieren.</w:t>
       </w:r>
     </w:p>
     <w:p>
-      <w:pPr>
-        <w:numPr>
-          <w:ilvl w:val="0"/>
-          <w:numId w:val="1"/>
-        </w:numPr>
-      </w:pPr>
-      <w:r>
-        <w:rPr>
-          <w:b/>
-          <w:bCs/>
-        </w:rPr>
-        <w:t>Datenbank:</w:t>
-      </w:r>
-      <w:r>
-        <w:t xml:space="preserve"> MySQL oder H2, Zugriff über Spring Data JPA</w:t>
+      <w:r>
+        <w:t>Verwendete Technologien:</w:t>
       </w:r>
     </w:p>
     <w:p>
-      <w:pPr>
-        <w:numPr>
-          <w:ilvl w:val="0"/>
-          <w:numId w:val="1"/>
-        </w:numPr>
-      </w:pPr>
-      <w:r>
-        <w:rPr>
-          <w:b/>
-          <w:bCs/>
-        </w:rPr>
-        <w:t>Externe REST-APIs:</w:t>
+      <w:r>
+        <w:t>•</w:t>
+      </w:r>
+      <w:r>
+        <w:tab/>
+        <w:t>Frontend: Vue.js mit Chart.js für die grafische Darstellung von Ausgaben und Kursverläufen</w:t>
       </w:r>
     </w:p>
     <w:p>
-      <w:pPr>
-        <w:numPr>
-          <w:ilvl w:val="1"/>
-          <w:numId w:val="1"/>
-        </w:numPr>
-      </w:pPr>
-      <w:r>
-        <w:t>Aplphavantage.co</w:t>
+      <w:r>
+        <w:t>•</w:t>
+      </w:r>
+      <w:r>
+        <w:tab/>
+        <w:t>Backend: Java Spring Boot</w:t>
       </w:r>
     </w:p>
     <w:p>
-      <w:pPr>
-        <w:numPr>
-          <w:ilvl w:val="1"/>
-          <w:numId w:val="1"/>
-        </w:numPr>
-      </w:pPr>
-      <w:r>
-        <w:t>Coincap.io</w:t>
+      <w:r>
+        <w:t>•</w:t>
+      </w:r>
+      <w:r>
+        <w:tab/>
+        <w:t>Datenbank: MySQL, Zugriff über Spring Data JPA</w:t>
       </w:r>
     </w:p>
     <w:p>
       <w:r>
-        <w:rPr>
-          <w:b/>
-          <w:bCs/>
-        </w:rPr>
+        <w:t>•</w:t>
+      </w:r>
+      <w:r>
+        <w:tab/>
+        <w:t>Externe REST-APIs:</w:t>
+      </w:r>
+    </w:p>
+    <w:p>
+      <w:r>
+        <w:t>o</w:t>
+      </w:r>
+      <w:r>
+        <w:tab/>
+        <w:t>Aplphavantage.co</w:t>
+      </w:r>
+    </w:p>
+    <w:p>
+      <w:r>
         <w:t>Mögliche Herausforderungen:</w:t>
       </w:r>
-      <w:r>
-        <w:br/>
+    </w:p>
+    <w:p>
+      <w:r>
         <w:t>Die größte Herausforderung besteht in der sinnvollen Integration von zwei verschiedenen APIs und der asynchronen Verarbeitung ihrer Daten. Zusätzlich ist das Zeitmanagement kritisch, da sowohl Backend als auch Frontend eine klare Trennung und saubere Architektur benötigen.</w:t>
       </w:r>
     </w:p>
@@ -983,7 +869,6 @@
   <w:style w:type="character" w:default="1" w:styleId="Absatz-Standardschriftart">
     <w:name w:val="Default Paragraph Font"/>
     <w:uiPriority w:val="1"/>
-    <w:semiHidden/>
     <w:unhideWhenUsed/>
   </w:style>
   <w:style w:type="table" w:default="1" w:styleId="NormaleTabelle">

--- a/src/main/resources/Dokumentation/Projektbeschreibung_kurz.docx
+++ b/src/main/resources/Dokumentation/Projektbeschreibung_kurz.docx
@@ -4,7 +4,15 @@
   <w:body>
     <w:p>
       <w:r>
-        <w:t>Projektbeschreibung: Finazmanager – Dein persönliches Finanz- &amp; Krypto-Dashboard</w:t>
+        <w:t xml:space="preserve">Projektbeschreibung: </w:t>
+      </w:r>
+      <w:proofErr w:type="spellStart"/>
+      <w:r>
+        <w:t>Finazmanager</w:t>
+      </w:r>
+      <w:proofErr w:type="spellEnd"/>
+      <w:r>
+        <w:t xml:space="preserve"> – Dein persönliches Finanz- &amp; Krypto-Dashboard</w:t>
       </w:r>
     </w:p>
     <w:p>
@@ -14,7 +22,23 @@
     </w:p>
     <w:p>
       <w:r>
-        <w:t>Das Ziel dieser Anwendung ist es, eine kombinierte Web-App zu entwickeln, mit der Nutzer ihre persönlichen Finanzen verwalten und gleichzeitig eine individuelle Kryptowährungs-Watchlist führen können. Die Anwendung verbindet klassische Haushaltsbuch-Funktionalitäten mit aktuellen Daten aus dem Kryptomarkt und bietet einen Überblick über die finanzielle Lage des Nutzers sowie über Entwicklungen bei Kryptowährungen.</w:t>
+        <w:t xml:space="preserve">Das Ziel dieser Anwendung ist es, eine kombinierte Web-App zu entwickeln, mit der Nutzer ihre persönlichen Finanzen verwalten und gleichzeitig eine individuelle </w:t>
+      </w:r>
+      <w:proofErr w:type="spellStart"/>
+      <w:r>
+        <w:t>Kryptowährungs</w:t>
+      </w:r>
+      <w:proofErr w:type="spellEnd"/>
+      <w:r>
+        <w:t xml:space="preserve">-Watchlist führen können. Die Anwendung verbindet klassische Haushaltsbuch-Funktionalitäten mit aktuellen Daten aus dem </w:t>
+      </w:r>
+      <w:proofErr w:type="spellStart"/>
+      <w:r>
+        <w:t>Kryptomarkt</w:t>
+      </w:r>
+      <w:proofErr w:type="spellEnd"/>
+      <w:r>
+        <w:t xml:space="preserve"> und bietet einen Überblick über die finanzielle Lage des Nutzers sowie über Entwicklungen bei Kryptowährungen.</w:t>
       </w:r>
     </w:p>
     <w:p>
@@ -34,7 +58,15 @@
     </w:p>
     <w:p>
       <w:r>
-        <w:t>Im Krypto-Modul kann der Nutzer Kryptowährungen zur persönlichen Watchlist hinzufügen. Die App ruft dafür aktuelle Preisdaten von der CoinGecko-API ab und zeigt Preisverläufe der letzten Tage als Diagramm an. Zu jedem Krypto-Eintrag können eigene Notizen hinterlegt werden, etwa um Investmententscheidungen zu dokumentieren.</w:t>
+        <w:t xml:space="preserve">Im Krypto-Modul kann der Nutzer Kryptowährungen zur persönlichen Watchlist hinzufügen. Die App ruft dafür aktuelle Preisdaten von der </w:t>
+      </w:r>
+      <w:proofErr w:type="spellStart"/>
+      <w:r>
+        <w:t>CoinGecko</w:t>
+      </w:r>
+      <w:proofErr w:type="spellEnd"/>
+      <w:r>
+        <w:t>-API ab und zeigt Preisverläufe der letzten Tage als Diagramm an. Zu jedem Krypto-Eintrag können eigene Notizen hinterlegt werden, etwa um Investmententscheidungen zu dokumentieren.</w:t>
       </w:r>
     </w:p>
     <w:p>
@@ -79,22 +111,66 @@
       </w:r>
     </w:p>
     <w:p>
-      <w:r>
-        <w:t>o</w:t>
-      </w:r>
-      <w:r>
-        <w:tab/>
-        <w:t>Aplphavantage.co</w:t>
-      </w:r>
+      <w:pPr>
+        <w:pStyle w:val="Listenabsatz"/>
+        <w:numPr>
+          <w:ilvl w:val="0"/>
+          <w:numId w:val="3"/>
+        </w:numPr>
+      </w:pPr>
+      <w:proofErr w:type="spellStart"/>
+      <w:r>
+        <w:t>CoinGecko</w:t>
+      </w:r>
+      <w:proofErr w:type="spellEnd"/>
     </w:p>
     <w:p>
-      <w:r>
-        <w:t>Mögliche Herausforderungen:</w:t>
-      </w:r>
+      <w:pPr>
+        <w:pStyle w:val="Listenabsatz"/>
+        <w:numPr>
+          <w:ilvl w:val="0"/>
+          <w:numId w:val="3"/>
+        </w:numPr>
+      </w:pPr>
+      <w:proofErr w:type="spellStart"/>
+      <w:r>
+        <w:t>ExchangeRate.host</w:t>
+      </w:r>
+      <w:proofErr w:type="spellEnd"/>
     </w:p>
     <w:p>
-      <w:r>
-        <w:t>Die größte Herausforderung besteht in der sinnvollen Integration von zwei verschiedenen APIs und der asynchronen Verarbeitung ihrer Daten. Zusätzlich ist das Zeitmanagement kritisch, da sowohl Backend als auch Frontend eine klare Trennung und saubere Architektur benötigen.</w:t>
+      <w:pPr>
+        <w:pStyle w:val="Listenabsatz"/>
+        <w:numPr>
+          <w:ilvl w:val="0"/>
+          <w:numId w:val="3"/>
+        </w:numPr>
+      </w:pPr>
+      <w:proofErr w:type="spellStart"/>
+      <w:r>
+        <w:t>Twelve</w:t>
+      </w:r>
+      <w:proofErr w:type="spellEnd"/>
+      <w:r>
+        <w:t xml:space="preserve"> Data</w:t>
+      </w:r>
+    </w:p>
+    <w:p>
+      <w:r>
+        <w:t>Mögliche Herausforderungen:</w:t>
+      </w:r>
+    </w:p>
+    <w:p>
+      <w:r>
+        <w:t xml:space="preserve">Die größte Herausforderung besteht in der sinnvollen Integration von zwei verschiedenen APIs und der asynchronen Verarbeitung ihrer Daten. Zusätzlich ist das Zeitmanagement kritisch, da sowohl </w:t>
+      </w:r>
+      <w:proofErr w:type="gramStart"/>
+      <w:r>
+        <w:t>Backend</w:t>
+      </w:r>
+      <w:proofErr w:type="gramEnd"/>
+      <w:r>
+        <w:t xml:space="preserve"> als auch Frontend eine klare Trennung und saubere Architektur benötigen.</w:t>
       </w:r>
     </w:p>
     <w:p/>
@@ -259,8 +335,238 @@
       </w:rPr>
     </w:lvl>
   </w:abstractNum>
+  <w:abstractNum w:abstractNumId="1" w15:restartNumberingAfterBreak="0">
+    <w:nsid w:val="57A46793"/>
+    <w:multiLevelType w:val="hybridMultilevel"/>
+    <w:tmpl w:val="53287BCE"/>
+    <w:lvl w:ilvl="0" w:tplc="1BF270D0">
+      <w:numFmt w:val="bullet"/>
+      <w:lvlText w:val=""/>
+      <w:lvlJc w:val="left"/>
+      <w:pPr>
+        <w:ind w:left="720" w:hanging="360"/>
+      </w:pPr>
+      <w:rPr>
+        <w:rFonts w:ascii="Symbol" w:eastAsiaTheme="minorHAnsi" w:hAnsi="Symbol" w:cstheme="minorBidi" w:hint="default"/>
+      </w:rPr>
+    </w:lvl>
+    <w:lvl w:ilvl="1" w:tplc="0C070003" w:tentative="1">
+      <w:start w:val="1"/>
+      <w:numFmt w:val="bullet"/>
+      <w:lvlText w:val="o"/>
+      <w:lvlJc w:val="left"/>
+      <w:pPr>
+        <w:ind w:left="1440" w:hanging="360"/>
+      </w:pPr>
+      <w:rPr>
+        <w:rFonts w:ascii="Courier New" w:hAnsi="Courier New" w:cs="Courier New" w:hint="default"/>
+      </w:rPr>
+    </w:lvl>
+    <w:lvl w:ilvl="2" w:tplc="0C070005" w:tentative="1">
+      <w:start w:val="1"/>
+      <w:numFmt w:val="bullet"/>
+      <w:lvlText w:val=""/>
+      <w:lvlJc w:val="left"/>
+      <w:pPr>
+        <w:ind w:left="2160" w:hanging="360"/>
+      </w:pPr>
+      <w:rPr>
+        <w:rFonts w:ascii="Wingdings" w:hAnsi="Wingdings" w:hint="default"/>
+      </w:rPr>
+    </w:lvl>
+    <w:lvl w:ilvl="3" w:tplc="0C070001" w:tentative="1">
+      <w:start w:val="1"/>
+      <w:numFmt w:val="bullet"/>
+      <w:lvlText w:val=""/>
+      <w:lvlJc w:val="left"/>
+      <w:pPr>
+        <w:ind w:left="2880" w:hanging="360"/>
+      </w:pPr>
+      <w:rPr>
+        <w:rFonts w:ascii="Symbol" w:hAnsi="Symbol" w:hint="default"/>
+      </w:rPr>
+    </w:lvl>
+    <w:lvl w:ilvl="4" w:tplc="0C070003" w:tentative="1">
+      <w:start w:val="1"/>
+      <w:numFmt w:val="bullet"/>
+      <w:lvlText w:val="o"/>
+      <w:lvlJc w:val="left"/>
+      <w:pPr>
+        <w:ind w:left="3600" w:hanging="360"/>
+      </w:pPr>
+      <w:rPr>
+        <w:rFonts w:ascii="Courier New" w:hAnsi="Courier New" w:cs="Courier New" w:hint="default"/>
+      </w:rPr>
+    </w:lvl>
+    <w:lvl w:ilvl="5" w:tplc="0C070005" w:tentative="1">
+      <w:start w:val="1"/>
+      <w:numFmt w:val="bullet"/>
+      <w:lvlText w:val=""/>
+      <w:lvlJc w:val="left"/>
+      <w:pPr>
+        <w:ind w:left="4320" w:hanging="360"/>
+      </w:pPr>
+      <w:rPr>
+        <w:rFonts w:ascii="Wingdings" w:hAnsi="Wingdings" w:hint="default"/>
+      </w:rPr>
+    </w:lvl>
+    <w:lvl w:ilvl="6" w:tplc="0C070001" w:tentative="1">
+      <w:start w:val="1"/>
+      <w:numFmt w:val="bullet"/>
+      <w:lvlText w:val=""/>
+      <w:lvlJc w:val="left"/>
+      <w:pPr>
+        <w:ind w:left="5040" w:hanging="360"/>
+      </w:pPr>
+      <w:rPr>
+        <w:rFonts w:ascii="Symbol" w:hAnsi="Symbol" w:hint="default"/>
+      </w:rPr>
+    </w:lvl>
+    <w:lvl w:ilvl="7" w:tplc="0C070003" w:tentative="1">
+      <w:start w:val="1"/>
+      <w:numFmt w:val="bullet"/>
+      <w:lvlText w:val="o"/>
+      <w:lvlJc w:val="left"/>
+      <w:pPr>
+        <w:ind w:left="5760" w:hanging="360"/>
+      </w:pPr>
+      <w:rPr>
+        <w:rFonts w:ascii="Courier New" w:hAnsi="Courier New" w:cs="Courier New" w:hint="default"/>
+      </w:rPr>
+    </w:lvl>
+    <w:lvl w:ilvl="8" w:tplc="0C070005" w:tentative="1">
+      <w:start w:val="1"/>
+      <w:numFmt w:val="bullet"/>
+      <w:lvlText w:val=""/>
+      <w:lvlJc w:val="left"/>
+      <w:pPr>
+        <w:ind w:left="6480" w:hanging="360"/>
+      </w:pPr>
+      <w:rPr>
+        <w:rFonts w:ascii="Wingdings" w:hAnsi="Wingdings" w:hint="default"/>
+      </w:rPr>
+    </w:lvl>
+  </w:abstractNum>
+  <w:abstractNum w:abstractNumId="2" w15:restartNumberingAfterBreak="0">
+    <w:nsid w:val="5A280AB2"/>
+    <w:multiLevelType w:val="hybridMultilevel"/>
+    <w:tmpl w:val="AB321474"/>
+    <w:lvl w:ilvl="0" w:tplc="B0FA0EF2">
+      <w:numFmt w:val="bullet"/>
+      <w:lvlText w:val=""/>
+      <w:lvlJc w:val="left"/>
+      <w:pPr>
+        <w:ind w:left="720" w:hanging="360"/>
+      </w:pPr>
+      <w:rPr>
+        <w:rFonts w:ascii="Symbol" w:eastAsiaTheme="minorHAnsi" w:hAnsi="Symbol" w:cstheme="minorBidi" w:hint="default"/>
+      </w:rPr>
+    </w:lvl>
+    <w:lvl w:ilvl="1" w:tplc="0C070003" w:tentative="1">
+      <w:start w:val="1"/>
+      <w:numFmt w:val="bullet"/>
+      <w:lvlText w:val="o"/>
+      <w:lvlJc w:val="left"/>
+      <w:pPr>
+        <w:ind w:left="1440" w:hanging="360"/>
+      </w:pPr>
+      <w:rPr>
+        <w:rFonts w:ascii="Courier New" w:hAnsi="Courier New" w:cs="Courier New" w:hint="default"/>
+      </w:rPr>
+    </w:lvl>
+    <w:lvl w:ilvl="2" w:tplc="0C070005" w:tentative="1">
+      <w:start w:val="1"/>
+      <w:numFmt w:val="bullet"/>
+      <w:lvlText w:val=""/>
+      <w:lvlJc w:val="left"/>
+      <w:pPr>
+        <w:ind w:left="2160" w:hanging="360"/>
+      </w:pPr>
+      <w:rPr>
+        <w:rFonts w:ascii="Wingdings" w:hAnsi="Wingdings" w:hint="default"/>
+      </w:rPr>
+    </w:lvl>
+    <w:lvl w:ilvl="3" w:tplc="0C070001" w:tentative="1">
+      <w:start w:val="1"/>
+      <w:numFmt w:val="bullet"/>
+      <w:lvlText w:val=""/>
+      <w:lvlJc w:val="left"/>
+      <w:pPr>
+        <w:ind w:left="2880" w:hanging="360"/>
+      </w:pPr>
+      <w:rPr>
+        <w:rFonts w:ascii="Symbol" w:hAnsi="Symbol" w:hint="default"/>
+      </w:rPr>
+    </w:lvl>
+    <w:lvl w:ilvl="4" w:tplc="0C070003" w:tentative="1">
+      <w:start w:val="1"/>
+      <w:numFmt w:val="bullet"/>
+      <w:lvlText w:val="o"/>
+      <w:lvlJc w:val="left"/>
+      <w:pPr>
+        <w:ind w:left="3600" w:hanging="360"/>
+      </w:pPr>
+      <w:rPr>
+        <w:rFonts w:ascii="Courier New" w:hAnsi="Courier New" w:cs="Courier New" w:hint="default"/>
+      </w:rPr>
+    </w:lvl>
+    <w:lvl w:ilvl="5" w:tplc="0C070005" w:tentative="1">
+      <w:start w:val="1"/>
+      <w:numFmt w:val="bullet"/>
+      <w:lvlText w:val=""/>
+      <w:lvlJc w:val="left"/>
+      <w:pPr>
+        <w:ind w:left="4320" w:hanging="360"/>
+      </w:pPr>
+      <w:rPr>
+        <w:rFonts w:ascii="Wingdings" w:hAnsi="Wingdings" w:hint="default"/>
+      </w:rPr>
+    </w:lvl>
+    <w:lvl w:ilvl="6" w:tplc="0C070001" w:tentative="1">
+      <w:start w:val="1"/>
+      <w:numFmt w:val="bullet"/>
+      <w:lvlText w:val=""/>
+      <w:lvlJc w:val="left"/>
+      <w:pPr>
+        <w:ind w:left="5040" w:hanging="360"/>
+      </w:pPr>
+      <w:rPr>
+        <w:rFonts w:ascii="Symbol" w:hAnsi="Symbol" w:hint="default"/>
+      </w:rPr>
+    </w:lvl>
+    <w:lvl w:ilvl="7" w:tplc="0C070003" w:tentative="1">
+      <w:start w:val="1"/>
+      <w:numFmt w:val="bullet"/>
+      <w:lvlText w:val="o"/>
+      <w:lvlJc w:val="left"/>
+      <w:pPr>
+        <w:ind w:left="5760" w:hanging="360"/>
+      </w:pPr>
+      <w:rPr>
+        <w:rFonts w:ascii="Courier New" w:hAnsi="Courier New" w:cs="Courier New" w:hint="default"/>
+      </w:rPr>
+    </w:lvl>
+    <w:lvl w:ilvl="8" w:tplc="0C070005" w:tentative="1">
+      <w:start w:val="1"/>
+      <w:numFmt w:val="bullet"/>
+      <w:lvlText w:val=""/>
+      <w:lvlJc w:val="left"/>
+      <w:pPr>
+        <w:ind w:left="6480" w:hanging="360"/>
+      </w:pPr>
+      <w:rPr>
+        <w:rFonts w:ascii="Wingdings" w:hAnsi="Wingdings" w:hint="default"/>
+      </w:rPr>
+    </w:lvl>
+  </w:abstractNum>
   <w:num w:numId="1" w16cid:durableId="154226004">
     <w:abstractNumId w:val="0"/>
+  </w:num>
+  <w:num w:numId="2" w16cid:durableId="1639188975">
+    <w:abstractNumId w:val="2"/>
+  </w:num>
+  <w:num w:numId="3" w16cid:durableId="1618488653">
+    <w:abstractNumId w:val="1"/>
   </w:num>
 </w:numbering>
 </file>

--- a/src/main/resources/Dokumentation/Projektbeschreibung_kurz.docx
+++ b/src/main/resources/Dokumentation/Projektbeschreibung_kurz.docx
@@ -4,15 +4,7 @@
   <w:body>
     <w:p>
       <w:r>
-        <w:t xml:space="preserve">Projektbeschreibung: </w:t>
-      </w:r>
-      <w:proofErr w:type="spellStart"/>
-      <w:r>
-        <w:t>Finazmanager</w:t>
-      </w:r>
-      <w:proofErr w:type="spellEnd"/>
-      <w:r>
-        <w:t xml:space="preserve"> – Dein persönliches Finanz- &amp; Krypto-Dashboard</w:t>
+        <w:t>Projektbeschreibung: Finazmanager – Dein persönliches Finanz- &amp; Krypto-Dashboard</w:t>
       </w:r>
     </w:p>
     <w:p>
@@ -22,23 +14,7 @@
     </w:p>
     <w:p>
       <w:r>
-        <w:t xml:space="preserve">Das Ziel dieser Anwendung ist es, eine kombinierte Web-App zu entwickeln, mit der Nutzer ihre persönlichen Finanzen verwalten und gleichzeitig eine individuelle </w:t>
-      </w:r>
-      <w:proofErr w:type="spellStart"/>
-      <w:r>
-        <w:t>Kryptowährungs</w:t>
-      </w:r>
-      <w:proofErr w:type="spellEnd"/>
-      <w:r>
-        <w:t xml:space="preserve">-Watchlist führen können. Die Anwendung verbindet klassische Haushaltsbuch-Funktionalitäten mit aktuellen Daten aus dem </w:t>
-      </w:r>
-      <w:proofErr w:type="spellStart"/>
-      <w:r>
-        <w:t>Kryptomarkt</w:t>
-      </w:r>
-      <w:proofErr w:type="spellEnd"/>
-      <w:r>
-        <w:t xml:space="preserve"> und bietet einen Überblick über die finanzielle Lage des Nutzers sowie über Entwicklungen bei Kryptowährungen.</w:t>
+        <w:t>Das Ziel dieser Anwendung ist es, eine kombinierte Web-App zu entwickeln, mit der Nutzer ihre persönlichen Finanzen verwalten und gleichzeitig eine individuelle Kryptowährungs-Watchlist führen können. Die Anwendung verbindet klassische Haushaltsbuch-Funktionalitäten mit aktuellen Daten aus dem Kryptomarkt und bietet einen Überblick über die finanzielle Lage des Nutzers sowie über Entwicklungen bei Kryptowährungen.</w:t>
       </w:r>
     </w:p>
     <w:p>
@@ -58,15 +34,7 @@
     </w:p>
     <w:p>
       <w:r>
-        <w:t xml:space="preserve">Im Krypto-Modul kann der Nutzer Kryptowährungen zur persönlichen Watchlist hinzufügen. Die App ruft dafür aktuelle Preisdaten von der </w:t>
-      </w:r>
-      <w:proofErr w:type="spellStart"/>
-      <w:r>
-        <w:t>CoinGecko</w:t>
-      </w:r>
-      <w:proofErr w:type="spellEnd"/>
-      <w:r>
-        <w:t>-API ab und zeigt Preisverläufe der letzten Tage als Diagramm an. Zu jedem Krypto-Eintrag können eigene Notizen hinterlegt werden, etwa um Investmententscheidungen zu dokumentieren.</w:t>
+        <w:t>Im Krypto-Modul kann der Nutzer Kryptowährungen zur persönlichen Watchlist hinzufügen. Die App ruft dafür aktuelle Preisdaten von der CoinGecko-API ab und zeigt Preisverläufe der letzten Tage als Diagramm an. Zu jedem Krypto-Eintrag können eigene Notizen hinterlegt werden, etwa um Investmententscheidungen zu dokumentieren.</w:t>
       </w:r>
     </w:p>
     <w:p>
@@ -118,11 +86,9 @@
           <w:numId w:val="3"/>
         </w:numPr>
       </w:pPr>
-      <w:proofErr w:type="spellStart"/>
       <w:r>
         <w:t>CoinGecko</w:t>
       </w:r>
-      <w:proofErr w:type="spellEnd"/>
     </w:p>
     <w:p>
       <w:pPr>
@@ -132,11 +98,9 @@
           <w:numId w:val="3"/>
         </w:numPr>
       </w:pPr>
-      <w:proofErr w:type="spellStart"/>
       <w:r>
         <w:t>ExchangeRate.host</w:t>
       </w:r>
-      <w:proofErr w:type="spellEnd"/>
     </w:p>
     <w:p>
       <w:pPr>
@@ -146,13 +110,8 @@
           <w:numId w:val="3"/>
         </w:numPr>
       </w:pPr>
-      <w:proofErr w:type="spellStart"/>
-      <w:r>
-        <w:t>Twelve</w:t>
-      </w:r>
-      <w:proofErr w:type="spellEnd"/>
-      <w:r>
-        <w:t xml:space="preserve"> Data</w:t>
+      <w:r>
+        <w:t>Twelve Data</w:t>
       </w:r>
     </w:p>
     <w:p>
@@ -162,18 +121,169 @@
     </w:p>
     <w:p>
       <w:r>
-        <w:t xml:space="preserve">Die größte Herausforderung besteht in der sinnvollen Integration von zwei verschiedenen APIs und der asynchronen Verarbeitung ihrer Daten. Zusätzlich ist das Zeitmanagement kritisch, da sowohl </w:t>
-      </w:r>
-      <w:proofErr w:type="gramStart"/>
-      <w:r>
-        <w:t>Backend</w:t>
-      </w:r>
-      <w:proofErr w:type="gramEnd"/>
-      <w:r>
-        <w:t xml:space="preserve"> als auch Frontend eine klare Trennung und saubere Architektur benötigen.</w:t>
+        <w:t>Die größte Herausforderung besteht in der sinnvollen Integration von zwei verschiedenen APIs und der asynchronen Verarbeitung ihrer Daten. Zusätzlich ist das Zeitmanagement kritisch, da sowohl Backend als auch Frontend eine klare Trennung und saubere Architektur benötigen.</w:t>
       </w:r>
     </w:p>
     <w:p/>
+    <w:p>
+      <w:r>
+        <w:drawing>
+          <wp:inline distT="0" distB="0" distL="0" distR="0" wp14:anchorId="0F48AC43" wp14:editId="5C192093">
+            <wp:extent cx="5760720" cy="1283335"/>
+            <wp:effectExtent l="0" t="0" r="0" b="0"/>
+            <wp:docPr id="1998610840" name="Grafik 1" descr="Ein Bild, das Text, Reihe, Zahl, Diagramm enthält.&#10;&#10;KI-generierte Inhalte können fehlerhaft sein."/>
+            <wp:cNvGraphicFramePr>
+              <a:graphicFrameLocks xmlns:a="http://schemas.openxmlformats.org/drawingml/2006/main" noChangeAspect="1"/>
+            </wp:cNvGraphicFramePr>
+            <a:graphic xmlns:a="http://schemas.openxmlformats.org/drawingml/2006/main">
+              <a:graphicData uri="http://schemas.openxmlformats.org/drawingml/2006/picture">
+                <pic:pic xmlns:pic="http://schemas.openxmlformats.org/drawingml/2006/picture">
+                  <pic:nvPicPr>
+                    <pic:cNvPr id="1998610840" name="Grafik 1" descr="Ein Bild, das Text, Reihe, Zahl, Diagramm enthält.&#10;&#10;KI-generierte Inhalte können fehlerhaft sein."/>
+                    <pic:cNvPicPr/>
+                  </pic:nvPicPr>
+                  <pic:blipFill>
+                    <a:blip r:embed="rId5"/>
+                    <a:stretch>
+                      <a:fillRect/>
+                    </a:stretch>
+                  </pic:blipFill>
+                  <pic:spPr>
+                    <a:xfrm>
+                      <a:off x="0" y="0"/>
+                      <a:ext cx="5760720" cy="1283335"/>
+                    </a:xfrm>
+                    <a:prstGeom prst="rect">
+                      <a:avLst/>
+                    </a:prstGeom>
+                  </pic:spPr>
+                </pic:pic>
+              </a:graphicData>
+            </a:graphic>
+          </wp:inline>
+        </w:drawing>
+      </w:r>
+    </w:p>
+    <w:p/>
+    <w:p/>
+    <w:p>
+      <w:r>
+        <w:lastRenderedPageBreak/>
+        <w:drawing>
+          <wp:inline distT="0" distB="0" distL="0" distR="0" wp14:anchorId="4C2DBA46" wp14:editId="06FB6FD4">
+            <wp:extent cx="5760720" cy="2201545"/>
+            <wp:effectExtent l="0" t="0" r="0" b="8255"/>
+            <wp:docPr id="1855496879" name="Grafik 1" descr="Ein Bild, das Text, Schrift, Zahl, Reihe enthält.&#10;&#10;KI-generierte Inhalte können fehlerhaft sein."/>
+            <wp:cNvGraphicFramePr>
+              <a:graphicFrameLocks xmlns:a="http://schemas.openxmlformats.org/drawingml/2006/main" noChangeAspect="1"/>
+            </wp:cNvGraphicFramePr>
+            <a:graphic xmlns:a="http://schemas.openxmlformats.org/drawingml/2006/main">
+              <a:graphicData uri="http://schemas.openxmlformats.org/drawingml/2006/picture">
+                <pic:pic xmlns:pic="http://schemas.openxmlformats.org/drawingml/2006/picture">
+                  <pic:nvPicPr>
+                    <pic:cNvPr id="1855496879" name="Grafik 1" descr="Ein Bild, das Text, Schrift, Zahl, Reihe enthält.&#10;&#10;KI-generierte Inhalte können fehlerhaft sein."/>
+                    <pic:cNvPicPr/>
+                  </pic:nvPicPr>
+                  <pic:blipFill>
+                    <a:blip r:embed="rId6"/>
+                    <a:stretch>
+                      <a:fillRect/>
+                    </a:stretch>
+                  </pic:blipFill>
+                  <pic:spPr>
+                    <a:xfrm>
+                      <a:off x="0" y="0"/>
+                      <a:ext cx="5760720" cy="2201545"/>
+                    </a:xfrm>
+                    <a:prstGeom prst="rect">
+                      <a:avLst/>
+                    </a:prstGeom>
+                  </pic:spPr>
+                </pic:pic>
+              </a:graphicData>
+            </a:graphic>
+          </wp:inline>
+        </w:drawing>
+      </w:r>
+    </w:p>
+    <w:p>
+      <w:r>
+        <w:drawing>
+          <wp:inline distT="0" distB="0" distL="0" distR="0" wp14:anchorId="64564CED" wp14:editId="2AAD465C">
+            <wp:extent cx="5760720" cy="1944370"/>
+            <wp:effectExtent l="0" t="0" r="0" b="0"/>
+            <wp:docPr id="615185507" name="Grafik 1" descr="Ein Bild, das Text, Screenshot, Schrift, Zahl enthält.&#10;&#10;KI-generierte Inhalte können fehlerhaft sein."/>
+            <wp:cNvGraphicFramePr>
+              <a:graphicFrameLocks xmlns:a="http://schemas.openxmlformats.org/drawingml/2006/main" noChangeAspect="1"/>
+            </wp:cNvGraphicFramePr>
+            <a:graphic xmlns:a="http://schemas.openxmlformats.org/drawingml/2006/main">
+              <a:graphicData uri="http://schemas.openxmlformats.org/drawingml/2006/picture">
+                <pic:pic xmlns:pic="http://schemas.openxmlformats.org/drawingml/2006/picture">
+                  <pic:nvPicPr>
+                    <pic:cNvPr id="615185507" name="Grafik 1" descr="Ein Bild, das Text, Screenshot, Schrift, Zahl enthält.&#10;&#10;KI-generierte Inhalte können fehlerhaft sein."/>
+                    <pic:cNvPicPr/>
+                  </pic:nvPicPr>
+                  <pic:blipFill>
+                    <a:blip r:embed="rId7"/>
+                    <a:stretch>
+                      <a:fillRect/>
+                    </a:stretch>
+                  </pic:blipFill>
+                  <pic:spPr>
+                    <a:xfrm>
+                      <a:off x="0" y="0"/>
+                      <a:ext cx="5760720" cy="1944370"/>
+                    </a:xfrm>
+                    <a:prstGeom prst="rect">
+                      <a:avLst/>
+                    </a:prstGeom>
+                  </pic:spPr>
+                </pic:pic>
+              </a:graphicData>
+            </a:graphic>
+          </wp:inline>
+        </w:drawing>
+      </w:r>
+    </w:p>
+    <w:p>
+      <w:r>
+        <w:drawing>
+          <wp:inline distT="0" distB="0" distL="0" distR="0" wp14:anchorId="6BD586B9" wp14:editId="7FA23264">
+            <wp:extent cx="5760720" cy="2131060"/>
+            <wp:effectExtent l="0" t="0" r="0" b="2540"/>
+            <wp:docPr id="2118183266" name="Grafik 1" descr="Ein Bild, das Text, Screenshot, Schrift, Zahl enthält.&#10;&#10;KI-generierte Inhalte können fehlerhaft sein."/>
+            <wp:cNvGraphicFramePr>
+              <a:graphicFrameLocks xmlns:a="http://schemas.openxmlformats.org/drawingml/2006/main" noChangeAspect="1"/>
+            </wp:cNvGraphicFramePr>
+            <a:graphic xmlns:a="http://schemas.openxmlformats.org/drawingml/2006/main">
+              <a:graphicData uri="http://schemas.openxmlformats.org/drawingml/2006/picture">
+                <pic:pic xmlns:pic="http://schemas.openxmlformats.org/drawingml/2006/picture">
+                  <pic:nvPicPr>
+                    <pic:cNvPr id="2118183266" name="Grafik 1" descr="Ein Bild, das Text, Screenshot, Schrift, Zahl enthält.&#10;&#10;KI-generierte Inhalte können fehlerhaft sein."/>
+                    <pic:cNvPicPr/>
+                  </pic:nvPicPr>
+                  <pic:blipFill>
+                    <a:blip r:embed="rId8"/>
+                    <a:stretch>
+                      <a:fillRect/>
+                    </a:stretch>
+                  </pic:blipFill>
+                  <pic:spPr>
+                    <a:xfrm>
+                      <a:off x="0" y="0"/>
+                      <a:ext cx="5760720" cy="2131060"/>
+                    </a:xfrm>
+                    <a:prstGeom prst="rect">
+                      <a:avLst/>
+                    </a:prstGeom>
+                  </pic:spPr>
+                </pic:pic>
+              </a:graphicData>
+            </a:graphic>
+          </wp:inline>
+        </w:drawing>
+      </w:r>
+    </w:p>
     <w:sectPr>
       <w:pgSz w:w="11906" w:h="16838"/>
       <w:pgMar w:top="1417" w:right="1417" w:bottom="1134" w:left="1417" w:header="708" w:footer="708" w:gutter="0"/>
@@ -1175,6 +1285,7 @@
   <w:style w:type="character" w:default="1" w:styleId="Absatz-Standardschriftart">
     <w:name w:val="Default Paragraph Font"/>
     <w:uiPriority w:val="1"/>
+    <w:semiHidden/>
     <w:unhideWhenUsed/>
   </w:style>
   <w:style w:type="table" w:default="1" w:styleId="NormaleTabelle">

--- a/src/main/resources/Dokumentation/Projektbeschreibung_kurz.docx
+++ b/src/main/resources/Dokumentation/Projektbeschreibung_kurz.docx
@@ -3,130 +3,801 @@
 <w:document xmlns:wpc="http://schemas.microsoft.com/office/word/2010/wordprocessingCanvas" xmlns:cx="http://schemas.microsoft.com/office/drawing/2014/chartex" xmlns:cx1="http://schemas.microsoft.com/office/drawing/2015/9/8/chartex" xmlns:cx2="http://schemas.microsoft.com/office/drawing/2015/10/21/chartex" xmlns:cx3="http://schemas.microsoft.com/office/drawing/2016/5/9/chartex" xmlns:cx4="http://schemas.microsoft.com/office/drawing/2016/5/10/chartex" xmlns:cx5="http://schemas.microsoft.com/office/drawing/2016/5/11/chartex" xmlns:cx6="http://schemas.microsoft.com/office/drawing/2016/5/12/chartex" xmlns:cx7="http://schemas.microsoft.com/office/drawing/2016/5/13/chartex" xmlns:cx8="http://schemas.microsoft.com/office/drawing/2016/5/14/chartex" xmlns:mc="http://schemas.openxmlformats.org/markup-compatibility/2006" xmlns:aink="http://schemas.microsoft.com/office/drawing/2016/ink" xmlns:am3d="http://schemas.microsoft.com/office/drawing/2017/model3d" xmlns:o="urn:schemas-microsoft-com:office:office" xmlns:oel="http://schemas.microsoft.com/office/2019/extlst" xmlns:r="http://schemas.openxmlformats.org/officeDocument/2006/relationships" xmlns:m="http://schemas.openxmlformats.org/officeDocument/2006/math" xmlns:v="urn:schemas-microsoft-com:vml" xmlns:wp14="http://schemas.microsoft.com/office/word/2010/wordprocessingDrawing" xmlns:wp="http://schemas.openxmlformats.org/drawingml/2006/wordprocessingDrawing" xmlns:w10="urn:schemas-microsoft-com:office:word" xmlns:w="http://schemas.openxmlformats.org/wordprocessingml/2006/main" xmlns:w14="http://schemas.microsoft.com/office/word/2010/wordml" xmlns:w15="http://schemas.microsoft.com/office/word/2012/wordml" xmlns:w16cex="http://schemas.microsoft.com/office/word/2018/wordml/cex" xmlns:w16cid="http://schemas.microsoft.com/office/word/2016/wordml/cid" xmlns:w16="http://schemas.microsoft.com/office/word/2018/wordml" xmlns:w16du="http://schemas.microsoft.com/office/word/2023/wordml/word16du" xmlns:w16sdtdh="http://schemas.microsoft.com/office/word/2020/wordml/sdtdatahash" xmlns:w16sdtfl="http://schemas.microsoft.com/office/word/2024/wordml/sdtformatlock" xmlns:w16se="http://schemas.microsoft.com/office/word/2015/wordml/symex" xmlns:wpg="http://schemas.microsoft.com/office/word/2010/wordprocessingGroup" xmlns:wpi="http://schemas.microsoft.com/office/word/2010/wordprocessingInk" xmlns:wne="http://schemas.microsoft.com/office/word/2006/wordml" xmlns:wps="http://schemas.microsoft.com/office/word/2010/wordprocessingShape" mc:Ignorable="w14 w15 w16se w16cid w16 w16cex w16sdtdh w16sdtfl w16du wp14">
   <w:body>
     <w:p>
-      <w:r>
-        <w:t>Projektbeschreibung: Finazmanager – Dein persönliches Finanz- &amp; Krypto-Dashboard</w:t>
-      </w:r>
-    </w:p>
-    <w:p>
-      <w:r>
-        <w:t>Ziel des Projekts:</w:t>
-      </w:r>
-    </w:p>
-    <w:p>
-      <w:r>
-        <w:t>Das Ziel dieser Anwendung ist es, eine kombinierte Web-App zu entwickeln, mit der Nutzer ihre persönlichen Finanzen verwalten und gleichzeitig eine individuelle Kryptowährungs-Watchlist führen können. Die Anwendung verbindet klassische Haushaltsbuch-Funktionalitäten mit aktuellen Daten aus dem Kryptomarkt und bietet einen Überblick über die finanzielle Lage des Nutzers sowie über Entwicklungen bei Kryptowährungen.</w:t>
-      </w:r>
-    </w:p>
-    <w:p>
-      <w:r>
-        <w:t>Funktionsweise der Anwendung:</w:t>
-      </w:r>
-    </w:p>
-    <w:p>
-      <w:r>
-        <w:t>Die Web-App besteht aus zwei Hauptmodulen: einem Finanzmodul und einem Krypto-Modul.</w:t>
-      </w:r>
-    </w:p>
-    <w:p>
-      <w:r>
-        <w:t>Im Finanzmodul können Benutzer Einnahmen und Ausgaben erfassen, bestimmten Kategorien wie "Miete", "Freizeit" oder "Essen" zuordnen. Zusätzlich ermöglicht die App die Anzeige aktueller Wechselkurse, um Ausgaben in verschiedenen Währungen zu vergleichen.</w:t>
-      </w:r>
-    </w:p>
-    <w:p>
-      <w:r>
-        <w:t>Im Krypto-Modul kann der Nutzer Kryptowährungen zur persönlichen Watchlist hinzufügen. Die App ruft dafür aktuelle Preisdaten von der CoinGecko-API ab und zeigt Preisverläufe der letzten Tage als Diagramm an. Zu jedem Krypto-Eintrag können eigene Notizen hinterlegt werden, etwa um Investmententscheidungen zu dokumentieren.</w:t>
-      </w:r>
-    </w:p>
-    <w:p>
-      <w:r>
-        <w:t>Verwendete Technologien:</w:t>
-      </w:r>
-    </w:p>
-    <w:p>
-      <w:r>
-        <w:t>•</w:t>
-      </w:r>
-      <w:r>
-        <w:tab/>
-        <w:t>Frontend: Vue.js mit Chart.js für die grafische Darstellung von Ausgaben und Kursverläufen</w:t>
-      </w:r>
-    </w:p>
-    <w:p>
-      <w:r>
-        <w:t>•</w:t>
-      </w:r>
-      <w:r>
-        <w:tab/>
-        <w:t>Backend: Java Spring Boot</w:t>
-      </w:r>
-    </w:p>
-    <w:p>
-      <w:r>
-        <w:t>•</w:t>
-      </w:r>
-      <w:r>
-        <w:tab/>
-        <w:t>Datenbank: MySQL, Zugriff über Spring Data JPA</w:t>
-      </w:r>
-    </w:p>
-    <w:p>
-      <w:r>
-        <w:t>•</w:t>
-      </w:r>
-      <w:r>
-        <w:tab/>
-        <w:t>Externe REST-APIs:</w:t>
-      </w:r>
-    </w:p>
-    <w:p>
-      <w:pPr>
-        <w:pStyle w:val="Listenabsatz"/>
+      <w:pPr>
+        <w:rPr>
+          <w:b/>
+          <w:bCs/>
+        </w:rPr>
+      </w:pPr>
+      <w:r>
+        <w:rPr>
+          <w:b/>
+          <w:bCs/>
+        </w:rPr>
+        <w:t>Projektbeschreibung: Finanzmanager – Dein persönliches Finanz- &amp; Krypto-Dashboard</w:t>
+      </w:r>
+    </w:p>
+    <w:p>
+      <w:pPr>
+        <w:rPr>
+          <w:b/>
+          <w:bCs/>
+        </w:rPr>
+      </w:pPr>
+      <w:r>
+        <w:rPr>
+          <w:b/>
+          <w:bCs/>
+        </w:rPr>
+        <w:t>Ziel des Projekts</w:t>
+      </w:r>
+    </w:p>
+    <w:p>
+      <w:r>
+        <w:t>Ziel dieser Anwendung ist es, eine kombinierte Web-App zu entwickeln, mit der Nutzer ihre persönlichen Finanzen verwalten und gleichzeitig ihre Krypto-Investitionen im Blick behalten können. Die App vereint die Funktionalität eines Haushaltsbuchs mit einem modernen Krypto-Watchlist- und Investment-Tracking-System. Nutzer erhalten so einen umfassenden Überblick über ihre finanzielle Situation – inklusive klassischer Ausgaben sowie digitaler Vermögenswerte.</w:t>
+      </w:r>
+    </w:p>
+    <w:p>
+      <w:r>
+        <w:pict w14:anchorId="3978F2A4">
+          <v:rect id="_x0000_i1049" style="width:0;height:1.5pt" o:hralign="center" o:hrstd="t" o:hr="t" fillcolor="#a0a0a0" stroked="f"/>
+        </w:pict>
+      </w:r>
+    </w:p>
+    <w:p>
+      <w:pPr>
+        <w:rPr>
+          <w:b/>
+          <w:bCs/>
+        </w:rPr>
+      </w:pPr>
+      <w:r>
+        <w:rPr>
+          <w:b/>
+          <w:bCs/>
+        </w:rPr>
+        <w:t>Funktionen der Anwendung</w:t>
+      </w:r>
+    </w:p>
+    <w:p>
+      <w:r>
+        <w:t>Die Web-App besteht aus zwei Hauptmodulen:</w:t>
+      </w:r>
+    </w:p>
+    <w:p>
+      <w:pPr>
+        <w:rPr>
+          <w:b/>
+          <w:bCs/>
+        </w:rPr>
+      </w:pPr>
+      <w:r>
+        <w:rPr>
+          <w:b/>
+          <w:bCs/>
+        </w:rPr>
+        <w:t>1. Finanzmodul</w:t>
+      </w:r>
+    </w:p>
+    <w:p>
+      <w:pPr>
         <w:numPr>
           <w:ilvl w:val="0"/>
-          <w:numId w:val="3"/>
+          <w:numId w:val="4"/>
         </w:numPr>
       </w:pPr>
       <w:r>
-        <w:t>CoinGecko</w:t>
-      </w:r>
-    </w:p>
-    <w:p>
-      <w:pPr>
-        <w:pStyle w:val="Listenabsatz"/>
+        <w:rPr>
+          <w:b/>
+          <w:bCs/>
+        </w:rPr>
+        <w:t>Erfassung von Einnahmen und Ausgaben</w:t>
+      </w:r>
+      <w:r>
+        <w:t>, kategorisierbar nach Bereichen wie „Miete“, „Freizeit“ oder „Essen“.</w:t>
+      </w:r>
+    </w:p>
+    <w:p>
+      <w:pPr>
         <w:numPr>
           <w:ilvl w:val="0"/>
-          <w:numId w:val="3"/>
+          <w:numId w:val="4"/>
         </w:numPr>
       </w:pPr>
       <w:r>
+        <w:rPr>
+          <w:b/>
+          <w:bCs/>
+        </w:rPr>
+        <w:t>Wechselkursanzeige</w:t>
+      </w:r>
+      <w:r>
+        <w:t xml:space="preserve"> zur Währungsumrechnung über die </w:t>
+      </w:r>
+      <w:proofErr w:type="spellStart"/>
+      <w:r>
         <w:t>ExchangeRate.host</w:t>
       </w:r>
-    </w:p>
-    <w:p>
-      <w:pPr>
-        <w:pStyle w:val="Listenabsatz"/>
+      <w:proofErr w:type="spellEnd"/>
+      <w:r>
+        <w:t xml:space="preserve"> API.</w:t>
+      </w:r>
+    </w:p>
+    <w:p>
+      <w:pPr>
         <w:numPr>
           <w:ilvl w:val="0"/>
-          <w:numId w:val="3"/>
+          <w:numId w:val="4"/>
         </w:numPr>
       </w:pPr>
       <w:r>
-        <w:t>Twelve Data</w:t>
-      </w:r>
-    </w:p>
-    <w:p>
-      <w:r>
-        <w:t>Mögliche Herausforderungen:</w:t>
-      </w:r>
-    </w:p>
-    <w:p>
-      <w:r>
-        <w:t>Die größte Herausforderung besteht in der sinnvollen Integration von zwei verschiedenen APIs und der asynchronen Verarbeitung ihrer Daten. Zusätzlich ist das Zeitmanagement kritisch, da sowohl Backend als auch Frontend eine klare Trennung und saubere Architektur benötigen.</w:t>
-      </w:r>
+        <w:rPr>
+          <w:b/>
+          <w:bCs/>
+        </w:rPr>
+        <w:t>Automatische Erfassung von Investitionen als Ausgaben</w:t>
+      </w:r>
+      <w:r>
+        <w:t>: Wenn ein Nutzer in ein Asset (z.</w:t>
+      </w:r>
+      <w:r>
+        <w:rPr>
+          <w:rFonts w:ascii="Arial" w:hAnsi="Arial" w:cs="Arial"/>
+        </w:rPr>
+        <w:t> </w:t>
+      </w:r>
+      <w:r>
+        <w:t>B. eine Kryptow</w:t>
+      </w:r>
+      <w:r>
+        <w:rPr>
+          <w:rFonts w:ascii="Aptos" w:hAnsi="Aptos" w:cs="Aptos"/>
+        </w:rPr>
+        <w:t>ä</w:t>
+      </w:r>
+      <w:r>
+        <w:t xml:space="preserve">hrung) investiert, wird der investierte Betrag </w:t>
+      </w:r>
+      <w:r>
+        <w:rPr>
+          <w:b/>
+          <w:bCs/>
+        </w:rPr>
+        <w:t>automatisch als Ausgabe verbucht</w:t>
+      </w:r>
+      <w:r>
+        <w:t xml:space="preserve"> und vom aktuellen Kontostand abgezogen.</w:t>
+      </w:r>
+    </w:p>
+    <w:p>
+      <w:pPr>
+        <w:numPr>
+          <w:ilvl w:val="0"/>
+          <w:numId w:val="4"/>
+        </w:numPr>
+      </w:pPr>
+      <w:r>
+        <w:t xml:space="preserve">Gleichzeitig erscheint die Investition als </w:t>
+      </w:r>
+      <w:r>
+        <w:rPr>
+          <w:b/>
+          <w:bCs/>
+        </w:rPr>
+        <w:t>separater Eintrag im Finanzbereich</w:t>
+      </w:r>
+      <w:r>
+        <w:t xml:space="preserve"> mit folgenden Informationen:</w:t>
+      </w:r>
+    </w:p>
+    <w:p>
+      <w:pPr>
+        <w:numPr>
+          <w:ilvl w:val="1"/>
+          <w:numId w:val="4"/>
+        </w:numPr>
+      </w:pPr>
+      <w:r>
+        <w:rPr>
+          <w:b/>
+          <w:bCs/>
+        </w:rPr>
+        <w:t>Investierter Betrag</w:t>
+      </w:r>
+    </w:p>
+    <w:p>
+      <w:pPr>
+        <w:numPr>
+          <w:ilvl w:val="1"/>
+          <w:numId w:val="4"/>
+        </w:numPr>
+      </w:pPr>
+      <w:r>
+        <w:rPr>
+          <w:b/>
+          <w:bCs/>
+        </w:rPr>
+        <w:t>Gekaufte Anzahl (Anteile)</w:t>
+      </w:r>
+    </w:p>
+    <w:p>
+      <w:pPr>
+        <w:numPr>
+          <w:ilvl w:val="1"/>
+          <w:numId w:val="4"/>
+        </w:numPr>
+      </w:pPr>
+      <w:r>
+        <w:rPr>
+          <w:b/>
+          <w:bCs/>
+        </w:rPr>
+        <w:t>Asset-Bezeichnung (z.</w:t>
+      </w:r>
+      <w:r>
+        <w:rPr>
+          <w:rFonts w:ascii="Arial" w:hAnsi="Arial" w:cs="Arial"/>
+          <w:b/>
+          <w:bCs/>
+        </w:rPr>
+        <w:t> </w:t>
+      </w:r>
+      <w:r>
+        <w:rPr>
+          <w:b/>
+          <w:bCs/>
+        </w:rPr>
+        <w:t>B. BTC)</w:t>
+      </w:r>
+    </w:p>
+    <w:p>
+      <w:pPr>
+        <w:rPr>
+          <w:b/>
+          <w:bCs/>
+        </w:rPr>
+      </w:pPr>
+      <w:r>
+        <w:rPr>
+          <w:b/>
+          <w:bCs/>
+        </w:rPr>
+        <w:t>2. Krypto-Modul</w:t>
+      </w:r>
+    </w:p>
+    <w:p>
+      <w:pPr>
+        <w:numPr>
+          <w:ilvl w:val="0"/>
+          <w:numId w:val="5"/>
+        </w:numPr>
+      </w:pPr>
+      <w:r>
+        <w:rPr>
+          <w:b/>
+          <w:bCs/>
+        </w:rPr>
+        <w:t>Watchlist-Verwaltung</w:t>
+      </w:r>
+      <w:r>
+        <w:t xml:space="preserve"> für Kryptowährungen mit Live-Preisdaten via </w:t>
+      </w:r>
+      <w:proofErr w:type="spellStart"/>
+      <w:r>
+        <w:t>CoinGecko</w:t>
+      </w:r>
+      <w:proofErr w:type="spellEnd"/>
+      <w:r>
+        <w:t xml:space="preserve"> API.</w:t>
+      </w:r>
+    </w:p>
+    <w:p>
+      <w:pPr>
+        <w:numPr>
+          <w:ilvl w:val="0"/>
+          <w:numId w:val="5"/>
+        </w:numPr>
+      </w:pPr>
+      <w:r>
+        <w:rPr>
+          <w:b/>
+          <w:bCs/>
+        </w:rPr>
+        <w:t>Historische Kursverläufe</w:t>
+      </w:r>
+      <w:r>
+        <w:t xml:space="preserve"> in Diagrammform über Chart.js.</w:t>
+      </w:r>
+    </w:p>
+    <w:p>
+      <w:pPr>
+        <w:numPr>
+          <w:ilvl w:val="0"/>
+          <w:numId w:val="5"/>
+        </w:numPr>
+      </w:pPr>
+      <w:r>
+        <w:rPr>
+          <w:b/>
+          <w:bCs/>
+        </w:rPr>
+        <w:t>Individuelle Notizen</w:t>
+      </w:r>
+      <w:r>
+        <w:t xml:space="preserve"> je Asset, um persönliche Investmententscheidungen zu dokumentieren.</w:t>
+      </w:r>
+    </w:p>
+    <w:p>
+      <w:pPr>
+        <w:numPr>
+          <w:ilvl w:val="0"/>
+          <w:numId w:val="5"/>
+        </w:numPr>
+      </w:pPr>
+      <w:r>
+        <w:rPr>
+          <w:b/>
+          <w:bCs/>
+        </w:rPr>
+        <w:t>Investitionsfunktion</w:t>
+      </w:r>
+      <w:r>
+        <w:t xml:space="preserve"> mit Integration ins Finanzmodul (s.</w:t>
+      </w:r>
+      <w:r>
+        <w:rPr>
+          <w:rFonts w:ascii="Arial" w:hAnsi="Arial" w:cs="Arial"/>
+        </w:rPr>
+        <w:t> </w:t>
+      </w:r>
+      <w:r>
+        <w:t>o.).</w:t>
+      </w:r>
+    </w:p>
+    <w:p>
+      <w:r>
+        <w:pict w14:anchorId="700146A1">
+          <v:rect id="_x0000_i1050" style="width:0;height:1.5pt" o:hralign="center" o:hrstd="t" o:hr="t" fillcolor="#a0a0a0" stroked="f"/>
+        </w:pict>
+      </w:r>
+    </w:p>
+    <w:p>
+      <w:pPr>
+        <w:rPr>
+          <w:b/>
+          <w:bCs/>
+        </w:rPr>
+      </w:pPr>
+      <w:r>
+        <w:rPr>
+          <w:b/>
+          <w:bCs/>
+        </w:rPr>
+        <w:t>Technologien im Einsatz</w:t>
+      </w:r>
+    </w:p>
+    <w:p>
+      <w:pPr>
+        <w:numPr>
+          <w:ilvl w:val="0"/>
+          <w:numId w:val="6"/>
+        </w:numPr>
+      </w:pPr>
+      <w:r>
+        <w:rPr>
+          <w:b/>
+          <w:bCs/>
+        </w:rPr>
+        <w:t>Frontend:</w:t>
+      </w:r>
+      <w:r>
+        <w:t xml:space="preserve"> Vue.js</w:t>
+      </w:r>
+    </w:p>
+    <w:p>
+      <w:pPr>
+        <w:numPr>
+          <w:ilvl w:val="1"/>
+          <w:numId w:val="6"/>
+        </w:numPr>
+      </w:pPr>
+      <w:r>
+        <w:t>Visualisierung mit Chart.js</w:t>
+      </w:r>
+    </w:p>
+    <w:p>
+      <w:pPr>
+        <w:numPr>
+          <w:ilvl w:val="0"/>
+          <w:numId w:val="6"/>
+        </w:numPr>
+      </w:pPr>
+      <w:r>
+        <w:rPr>
+          <w:b/>
+          <w:bCs/>
+        </w:rPr>
+        <w:t>Backend:</w:t>
+      </w:r>
+      <w:r>
+        <w:t xml:space="preserve"> Java Spring Boot</w:t>
+      </w:r>
+    </w:p>
+    <w:p>
+      <w:pPr>
+        <w:numPr>
+          <w:ilvl w:val="0"/>
+          <w:numId w:val="6"/>
+        </w:numPr>
+      </w:pPr>
+      <w:r>
+        <w:rPr>
+          <w:b/>
+          <w:bCs/>
+        </w:rPr>
+        <w:t>Datenbank:</w:t>
+      </w:r>
+      <w:r>
+        <w:t xml:space="preserve"> MySQL</w:t>
+      </w:r>
+    </w:p>
+    <w:p>
+      <w:pPr>
+        <w:numPr>
+          <w:ilvl w:val="1"/>
+          <w:numId w:val="6"/>
+        </w:numPr>
+      </w:pPr>
+      <w:r>
+        <w:t>Zugriff via Spring Data JPA</w:t>
+      </w:r>
+    </w:p>
+    <w:p>
+      <w:pPr>
+        <w:numPr>
+          <w:ilvl w:val="0"/>
+          <w:numId w:val="6"/>
+        </w:numPr>
+      </w:pPr>
+      <w:r>
+        <w:rPr>
+          <w:b/>
+          <w:bCs/>
+        </w:rPr>
+        <w:lastRenderedPageBreak/>
+        <w:t>Externe REST-APIs:</w:t>
+      </w:r>
+    </w:p>
+    <w:p>
+      <w:pPr>
+        <w:numPr>
+          <w:ilvl w:val="1"/>
+          <w:numId w:val="6"/>
+        </w:numPr>
+      </w:pPr>
+      <w:proofErr w:type="spellStart"/>
+      <w:r>
+        <w:t>CoinGecko</w:t>
+      </w:r>
+      <w:proofErr w:type="spellEnd"/>
+      <w:r>
+        <w:t xml:space="preserve"> (</w:t>
+      </w:r>
+      <w:proofErr w:type="spellStart"/>
+      <w:r>
+        <w:t>Kryptopreise</w:t>
+      </w:r>
+      <w:proofErr w:type="spellEnd"/>
+      <w:r>
+        <w:t xml:space="preserve"> &amp; Charts)</w:t>
+      </w:r>
+    </w:p>
+    <w:p>
+      <w:pPr>
+        <w:numPr>
+          <w:ilvl w:val="1"/>
+          <w:numId w:val="6"/>
+        </w:numPr>
+      </w:pPr>
+      <w:proofErr w:type="spellStart"/>
+      <w:r>
+        <w:t>ExchangeRate.host</w:t>
+      </w:r>
+      <w:proofErr w:type="spellEnd"/>
+      <w:r>
+        <w:t xml:space="preserve"> (Wechselkurse)</w:t>
+      </w:r>
+    </w:p>
+    <w:p>
+      <w:pPr>
+        <w:numPr>
+          <w:ilvl w:val="1"/>
+          <w:numId w:val="6"/>
+        </w:numPr>
+      </w:pPr>
+      <w:proofErr w:type="spellStart"/>
+      <w:r>
+        <w:t>Twelve</w:t>
+      </w:r>
+      <w:proofErr w:type="spellEnd"/>
+      <w:r>
+        <w:t xml:space="preserve"> Data (Aktienkurse, optional)</w:t>
+      </w:r>
+    </w:p>
+    <w:p>
+      <w:r>
+        <w:pict w14:anchorId="7BFF9282">
+          <v:rect id="_x0000_i1051" style="width:0;height:1.5pt" o:hralign="center" o:hrstd="t" o:hr="t" fillcolor="#a0a0a0" stroked="f"/>
+        </w:pict>
+      </w:r>
+    </w:p>
+    <w:p>
+      <w:pPr>
+        <w:rPr>
+          <w:b/>
+          <w:bCs/>
+        </w:rPr>
+      </w:pPr>
+      <w:r>
+        <w:rPr>
+          <w:b/>
+          <w:bCs/>
+        </w:rPr>
+        <w:t>Neue Investitionsfunktion</w:t>
+      </w:r>
+    </w:p>
+    <w:p>
+      <w:r>
+        <w:t>Bei Klick auf „Investieren“ in einem Asset-Eintrag passiert Folgendes:</w:t>
+      </w:r>
+    </w:p>
+    <w:p>
+      <w:pPr>
+        <w:numPr>
+          <w:ilvl w:val="0"/>
+          <w:numId w:val="7"/>
+        </w:numPr>
+      </w:pPr>
+      <w:r>
+        <w:t xml:space="preserve">Der eingegebene Betrag wird </w:t>
+      </w:r>
+      <w:r>
+        <w:rPr>
+          <w:b/>
+          <w:bCs/>
+        </w:rPr>
+        <w:t>vom Kontostand abgezogen</w:t>
+      </w:r>
+      <w:r>
+        <w:t>.</w:t>
+      </w:r>
+    </w:p>
+    <w:p>
+      <w:pPr>
+        <w:numPr>
+          <w:ilvl w:val="0"/>
+          <w:numId w:val="7"/>
+        </w:numPr>
+      </w:pPr>
+      <w:r>
+        <w:t xml:space="preserve">Im Finanzmodul wird ein </w:t>
+      </w:r>
+      <w:r>
+        <w:rPr>
+          <w:b/>
+          <w:bCs/>
+        </w:rPr>
+        <w:t>Ausgabenposten</w:t>
+      </w:r>
+      <w:r>
+        <w:t xml:space="preserve"> vom Typ „Investment“ erzeugt.</w:t>
+      </w:r>
+    </w:p>
+    <w:p>
+      <w:pPr>
+        <w:numPr>
+          <w:ilvl w:val="0"/>
+          <w:numId w:val="7"/>
+        </w:numPr>
+      </w:pPr>
+      <w:r>
+        <w:t xml:space="preserve">Gleichzeitig wird ein </w:t>
+      </w:r>
+      <w:r>
+        <w:rPr>
+          <w:b/>
+          <w:bCs/>
+        </w:rPr>
+        <w:t>Investment-Eintrag im Portfolio</w:t>
+      </w:r>
+      <w:r>
+        <w:t xml:space="preserve"> erstellt, der folgende Daten speichert:</w:t>
+      </w:r>
+    </w:p>
+    <w:p>
+      <w:pPr>
+        <w:numPr>
+          <w:ilvl w:val="1"/>
+          <w:numId w:val="7"/>
+        </w:numPr>
+      </w:pPr>
+      <w:r>
+        <w:t>Asset (z.</w:t>
+      </w:r>
+      <w:r>
+        <w:rPr>
+          <w:rFonts w:ascii="Arial" w:hAnsi="Arial" w:cs="Arial"/>
+        </w:rPr>
+        <w:t> </w:t>
+      </w:r>
+      <w:r>
+        <w:t>B. BTC)</w:t>
+      </w:r>
+    </w:p>
+    <w:p>
+      <w:pPr>
+        <w:numPr>
+          <w:ilvl w:val="1"/>
+          <w:numId w:val="7"/>
+        </w:numPr>
+      </w:pPr>
+      <w:r>
+        <w:t>Betrag</w:t>
+      </w:r>
+    </w:p>
+    <w:p>
+      <w:pPr>
+        <w:numPr>
+          <w:ilvl w:val="1"/>
+          <w:numId w:val="7"/>
+        </w:numPr>
+      </w:pPr>
+      <w:r>
+        <w:t>Gekaufte Stückzahl (automatisch berechnet anhand des aktuellen Preises)</w:t>
+      </w:r>
+    </w:p>
+    <w:p>
+      <w:pPr>
+        <w:numPr>
+          <w:ilvl w:val="1"/>
+          <w:numId w:val="7"/>
+        </w:numPr>
+      </w:pPr>
+      <w:r>
+        <w:t>Kaufzeitpunkt</w:t>
+      </w:r>
+    </w:p>
+    <w:p>
+      <w:r>
+        <w:pict w14:anchorId="16A48788">
+          <v:rect id="_x0000_i1052" style="width:0;height:1.5pt" o:hralign="center" o:hrstd="t" o:hr="t" fillcolor="#a0a0a0" stroked="f"/>
+        </w:pict>
+      </w:r>
+    </w:p>
+    <w:p>
+      <w:pPr>
+        <w:rPr>
+          <w:b/>
+          <w:bCs/>
+        </w:rPr>
+      </w:pPr>
+      <w:r>
+        <w:rPr>
+          <w:b/>
+          <w:bCs/>
+        </w:rPr>
+        <w:t>Mögliche Herausforderungen</w:t>
+      </w:r>
+    </w:p>
+    <w:p>
+      <w:pPr>
+        <w:numPr>
+          <w:ilvl w:val="0"/>
+          <w:numId w:val="8"/>
+        </w:numPr>
+      </w:pPr>
+      <w:r>
+        <w:rPr>
+          <w:b/>
+          <w:bCs/>
+        </w:rPr>
+        <w:t>Synchronisierung externer Datenquellen</w:t>
+      </w:r>
+      <w:r>
+        <w:t xml:space="preserve"> (</w:t>
+      </w:r>
+      <w:proofErr w:type="spellStart"/>
+      <w:r>
+        <w:t>CoinGecko</w:t>
+      </w:r>
+      <w:proofErr w:type="spellEnd"/>
+      <w:r>
+        <w:t>, Wechselkurse etc.)</w:t>
+      </w:r>
+    </w:p>
+    <w:p>
+      <w:pPr>
+        <w:numPr>
+          <w:ilvl w:val="0"/>
+          <w:numId w:val="8"/>
+        </w:numPr>
+      </w:pPr>
+      <w:r>
+        <w:rPr>
+          <w:b/>
+          <w:bCs/>
+        </w:rPr>
+        <w:t>Konsistenz zwischen Finanz- und Krypto-Modul</w:t>
+      </w:r>
+      <w:r>
+        <w:t>, insbesondere bei Investitionen</w:t>
+      </w:r>
+    </w:p>
+    <w:p>
+      <w:pPr>
+        <w:numPr>
+          <w:ilvl w:val="0"/>
+          <w:numId w:val="8"/>
+        </w:numPr>
+      </w:pPr>
+      <w:r>
+        <w:rPr>
+          <w:b/>
+          <w:bCs/>
+        </w:rPr>
+        <w:t>Nutzerfreundliche Darstellung komplexer Daten</w:t>
+      </w:r>
+      <w:r>
+        <w:t xml:space="preserve"> (z.</w:t>
+      </w:r>
+      <w:r>
+        <w:rPr>
+          <w:rFonts w:ascii="Arial" w:hAnsi="Arial" w:cs="Arial"/>
+        </w:rPr>
+        <w:t> </w:t>
+      </w:r>
+      <w:r>
+        <w:t>B. Kursverl</w:t>
+      </w:r>
+      <w:r>
+        <w:rPr>
+          <w:rFonts w:ascii="Aptos" w:hAnsi="Aptos" w:cs="Aptos"/>
+        </w:rPr>
+        <w:t>ä</w:t>
+      </w:r>
+      <w:r>
+        <w:t>ufe, Portfolio-Performance)</w:t>
+      </w:r>
+    </w:p>
+    <w:p>
+      <w:pPr>
+        <w:numPr>
+          <w:ilvl w:val="0"/>
+          <w:numId w:val="8"/>
+        </w:numPr>
+      </w:pPr>
+      <w:r>
+        <w:rPr>
+          <w:b/>
+          <w:bCs/>
+        </w:rPr>
+        <w:t>Saubere Trennung und klare Schnittstellen</w:t>
+      </w:r>
+      <w:r>
+        <w:t xml:space="preserve"> zwischen Frontend und </w:t>
+      </w:r>
+      <w:proofErr w:type="gramStart"/>
+      <w:r>
+        <w:t>Backend</w:t>
+      </w:r>
+      <w:proofErr w:type="gramEnd"/>
     </w:p>
     <w:p/>
     <w:p>
       <w:r>
+        <w:rPr>
+          <w:noProof/>
+        </w:rPr>
         <w:drawing>
           <wp:inline distT="0" distB="0" distL="0" distR="0" wp14:anchorId="0F48AC43" wp14:editId="5C192093">
             <wp:extent cx="5760720" cy="1283335"/>
@@ -168,6 +839,9 @@
     <w:p/>
     <w:p>
       <w:r>
+        <w:rPr>
+          <w:noProof/>
+        </w:rPr>
         <w:lastRenderedPageBreak/>
         <w:drawing>
           <wp:inline distT="0" distB="0" distL="0" distR="0" wp14:anchorId="4C2DBA46" wp14:editId="06FB6FD4">
@@ -208,6 +882,9 @@
     </w:p>
     <w:p>
       <w:r>
+        <w:rPr>
+          <w:noProof/>
+        </w:rPr>
         <w:drawing>
           <wp:inline distT="0" distB="0" distL="0" distR="0" wp14:anchorId="64564CED" wp14:editId="2AAD465C">
             <wp:extent cx="5760720" cy="1944370"/>
@@ -246,12 +923,20 @@
       </w:r>
     </w:p>
     <w:p>
-      <w:r>
+      <w:pPr>
+        <w:rPr>
+          <w:noProof/>
+        </w:rPr>
+      </w:pPr>
+      <w:r>
+        <w:rPr>
+          <w:noProof/>
+        </w:rPr>
         <w:drawing>
-          <wp:inline distT="0" distB="0" distL="0" distR="0" wp14:anchorId="6BD586B9" wp14:editId="7FA23264">
-            <wp:extent cx="5760720" cy="2131060"/>
-            <wp:effectExtent l="0" t="0" r="0" b="2540"/>
-            <wp:docPr id="2118183266" name="Grafik 1" descr="Ein Bild, das Text, Screenshot, Schrift, Zahl enthält.&#10;&#10;KI-generierte Inhalte können fehlerhaft sein."/>
+          <wp:inline distT="0" distB="0" distL="0" distR="0" wp14:anchorId="46E2F839" wp14:editId="1AD436D4">
+            <wp:extent cx="5160561" cy="2101882"/>
+            <wp:effectExtent l="0" t="0" r="2540" b="0"/>
+            <wp:docPr id="2134004017" name="Grafik 1" descr="Ein Bild, das Text, Schrift, Zahl, Reihe enthält.&#10;&#10;KI-generierte Inhalte können fehlerhaft sein."/>
             <wp:cNvGraphicFramePr>
               <a:graphicFrameLocks xmlns:a="http://schemas.openxmlformats.org/drawingml/2006/main" noChangeAspect="1"/>
             </wp:cNvGraphicFramePr>
@@ -259,7 +944,7 @@
               <a:graphicData uri="http://schemas.openxmlformats.org/drawingml/2006/picture">
                 <pic:pic xmlns:pic="http://schemas.openxmlformats.org/drawingml/2006/picture">
                   <pic:nvPicPr>
-                    <pic:cNvPr id="2118183266" name="Grafik 1" descr="Ein Bild, das Text, Screenshot, Schrift, Zahl enthält.&#10;&#10;KI-generierte Inhalte können fehlerhaft sein."/>
+                    <pic:cNvPr id="2134004017" name="Grafik 1" descr="Ein Bild, das Text, Schrift, Zahl, Reihe enthält.&#10;&#10;KI-generierte Inhalte können fehlerhaft sein."/>
                     <pic:cNvPicPr/>
                   </pic:nvPicPr>
                   <pic:blipFill>
@@ -271,7 +956,52 @@
                   <pic:spPr>
                     <a:xfrm>
                       <a:off x="0" y="0"/>
-                      <a:ext cx="5760720" cy="2131060"/>
+                      <a:ext cx="5164434" cy="2103460"/>
+                    </a:xfrm>
+                    <a:prstGeom prst="rect">
+                      <a:avLst/>
+                    </a:prstGeom>
+                  </pic:spPr>
+                </pic:pic>
+              </a:graphicData>
+            </a:graphic>
+          </wp:inline>
+        </w:drawing>
+      </w:r>
+      <w:r>
+        <w:rPr>
+          <w:noProof/>
+        </w:rPr>
+        <w:t xml:space="preserve"> </w:t>
+      </w:r>
+    </w:p>
+    <w:p>
+      <w:r>
+        <w:drawing>
+          <wp:inline distT="0" distB="0" distL="0" distR="0" wp14:anchorId="45C2C54C" wp14:editId="471239C1">
+            <wp:extent cx="5033727" cy="2232218"/>
+            <wp:effectExtent l="0" t="0" r="0" b="0"/>
+            <wp:docPr id="953813235" name="Grafik 1" descr="Ein Bild, das Text, Screenshot, Zahl, Schrift enthält.&#10;&#10;KI-generierte Inhalte können fehlerhaft sein."/>
+            <wp:cNvGraphicFramePr>
+              <a:graphicFrameLocks xmlns:a="http://schemas.openxmlformats.org/drawingml/2006/main" noChangeAspect="1"/>
+            </wp:cNvGraphicFramePr>
+            <a:graphic xmlns:a="http://schemas.openxmlformats.org/drawingml/2006/main">
+              <a:graphicData uri="http://schemas.openxmlformats.org/drawingml/2006/picture">
+                <pic:pic xmlns:pic="http://schemas.openxmlformats.org/drawingml/2006/picture">
+                  <pic:nvPicPr>
+                    <pic:cNvPr id="953813235" name="Grafik 1" descr="Ein Bild, das Text, Screenshot, Zahl, Schrift enthält.&#10;&#10;KI-generierte Inhalte können fehlerhaft sein."/>
+                    <pic:cNvPicPr/>
+                  </pic:nvPicPr>
+                  <pic:blipFill>
+                    <a:blip r:embed="rId9"/>
+                    <a:stretch>
+                      <a:fillRect/>
+                    </a:stretch>
+                  </pic:blipFill>
+                  <pic:spPr>
+                    <a:xfrm>
+                      <a:off x="0" y="0"/>
+                      <a:ext cx="5034911" cy="2232743"/>
                     </a:xfrm>
                     <a:prstGeom prst="rect">
                       <a:avLst/>
@@ -297,6 +1027,602 @@
 <file path=word/numbering.xml><?xml version="1.0" encoding="utf-8"?>
 <w:numbering xmlns:wpc="http://schemas.microsoft.com/office/word/2010/wordprocessingCanvas" xmlns:cx="http://schemas.microsoft.com/office/drawing/2014/chartex" xmlns:cx1="http://schemas.microsoft.com/office/drawing/2015/9/8/chartex" xmlns:cx2="http://schemas.microsoft.com/office/drawing/2015/10/21/chartex" xmlns:cx3="http://schemas.microsoft.com/office/drawing/2016/5/9/chartex" xmlns:cx4="http://schemas.microsoft.com/office/drawing/2016/5/10/chartex" xmlns:cx5="http://schemas.microsoft.com/office/drawing/2016/5/11/chartex" xmlns:cx6="http://schemas.microsoft.com/office/drawing/2016/5/12/chartex" xmlns:cx7="http://schemas.microsoft.com/office/drawing/2016/5/13/chartex" xmlns:cx8="http://schemas.microsoft.com/office/drawing/2016/5/14/chartex" xmlns:mc="http://schemas.openxmlformats.org/markup-compatibility/2006" xmlns:aink="http://schemas.microsoft.com/office/drawing/2016/ink" xmlns:am3d="http://schemas.microsoft.com/office/drawing/2017/model3d" xmlns:o="urn:schemas-microsoft-com:office:office" xmlns:oel="http://schemas.microsoft.com/office/2019/extlst" xmlns:r="http://schemas.openxmlformats.org/officeDocument/2006/relationships" xmlns:m="http://schemas.openxmlformats.org/officeDocument/2006/math" xmlns:v="urn:schemas-microsoft-com:vml" xmlns:wp14="http://schemas.microsoft.com/office/word/2010/wordprocessingDrawing" xmlns:wp="http://schemas.openxmlformats.org/drawingml/2006/wordprocessingDrawing" xmlns:w10="urn:schemas-microsoft-com:office:word" xmlns:w="http://schemas.openxmlformats.org/wordprocessingml/2006/main" xmlns:w14="http://schemas.microsoft.com/office/word/2010/wordml" xmlns:w15="http://schemas.microsoft.com/office/word/2012/wordml" xmlns:w16cex="http://schemas.microsoft.com/office/word/2018/wordml/cex" xmlns:w16cid="http://schemas.microsoft.com/office/word/2016/wordml/cid" xmlns:w16="http://schemas.microsoft.com/office/word/2018/wordml" xmlns:w16du="http://schemas.microsoft.com/office/word/2023/wordml/word16du" xmlns:w16sdtdh="http://schemas.microsoft.com/office/word/2020/wordml/sdtdatahash" xmlns:w16sdtfl="http://schemas.microsoft.com/office/word/2024/wordml/sdtformatlock" xmlns:w16se="http://schemas.microsoft.com/office/word/2015/wordml/symex" xmlns:wpg="http://schemas.microsoft.com/office/word/2010/wordprocessingGroup" xmlns:wpi="http://schemas.microsoft.com/office/word/2010/wordprocessingInk" xmlns:wne="http://schemas.microsoft.com/office/word/2006/wordml" xmlns:wps="http://schemas.microsoft.com/office/word/2010/wordprocessingShape" mc:Ignorable="w14 w15 w16se w16cid w16 w16cex w16sdtdh w16sdtfl w16du wp14">
   <w:abstractNum w:abstractNumId="0" w15:restartNumberingAfterBreak="0">
+    <w:nsid w:val="0D4424B8"/>
+    <w:multiLevelType w:val="multilevel"/>
+    <w:tmpl w:val="A7B685F6"/>
+    <w:lvl w:ilvl="0">
+      <w:start w:val="1"/>
+      <w:numFmt w:val="bullet"/>
+      <w:lvlText w:val=""/>
+      <w:lvlJc w:val="left"/>
+      <w:pPr>
+        <w:tabs>
+          <w:tab w:val="num" w:pos="720"/>
+        </w:tabs>
+        <w:ind w:left="720" w:hanging="360"/>
+      </w:pPr>
+      <w:rPr>
+        <w:rFonts w:ascii="Symbol" w:hAnsi="Symbol" w:hint="default"/>
+        <w:sz w:val="20"/>
+      </w:rPr>
+    </w:lvl>
+    <w:lvl w:ilvl="1" w:tentative="1">
+      <w:start w:val="1"/>
+      <w:numFmt w:val="bullet"/>
+      <w:lvlText w:val="o"/>
+      <w:lvlJc w:val="left"/>
+      <w:pPr>
+        <w:tabs>
+          <w:tab w:val="num" w:pos="1440"/>
+        </w:tabs>
+        <w:ind w:left="1440" w:hanging="360"/>
+      </w:pPr>
+      <w:rPr>
+        <w:rFonts w:ascii="Courier New" w:hAnsi="Courier New" w:hint="default"/>
+        <w:sz w:val="20"/>
+      </w:rPr>
+    </w:lvl>
+    <w:lvl w:ilvl="2" w:tentative="1">
+      <w:start w:val="1"/>
+      <w:numFmt w:val="bullet"/>
+      <w:lvlText w:val=""/>
+      <w:lvlJc w:val="left"/>
+      <w:pPr>
+        <w:tabs>
+          <w:tab w:val="num" w:pos="2160"/>
+        </w:tabs>
+        <w:ind w:left="2160" w:hanging="360"/>
+      </w:pPr>
+      <w:rPr>
+        <w:rFonts w:ascii="Wingdings" w:hAnsi="Wingdings" w:hint="default"/>
+        <w:sz w:val="20"/>
+      </w:rPr>
+    </w:lvl>
+    <w:lvl w:ilvl="3" w:tentative="1">
+      <w:start w:val="1"/>
+      <w:numFmt w:val="bullet"/>
+      <w:lvlText w:val=""/>
+      <w:lvlJc w:val="left"/>
+      <w:pPr>
+        <w:tabs>
+          <w:tab w:val="num" w:pos="2880"/>
+        </w:tabs>
+        <w:ind w:left="2880" w:hanging="360"/>
+      </w:pPr>
+      <w:rPr>
+        <w:rFonts w:ascii="Wingdings" w:hAnsi="Wingdings" w:hint="default"/>
+        <w:sz w:val="20"/>
+      </w:rPr>
+    </w:lvl>
+    <w:lvl w:ilvl="4" w:tentative="1">
+      <w:start w:val="1"/>
+      <w:numFmt w:val="bullet"/>
+      <w:lvlText w:val=""/>
+      <w:lvlJc w:val="left"/>
+      <w:pPr>
+        <w:tabs>
+          <w:tab w:val="num" w:pos="3600"/>
+        </w:tabs>
+        <w:ind w:left="3600" w:hanging="360"/>
+      </w:pPr>
+      <w:rPr>
+        <w:rFonts w:ascii="Wingdings" w:hAnsi="Wingdings" w:hint="default"/>
+        <w:sz w:val="20"/>
+      </w:rPr>
+    </w:lvl>
+    <w:lvl w:ilvl="5" w:tentative="1">
+      <w:start w:val="1"/>
+      <w:numFmt w:val="bullet"/>
+      <w:lvlText w:val=""/>
+      <w:lvlJc w:val="left"/>
+      <w:pPr>
+        <w:tabs>
+          <w:tab w:val="num" w:pos="4320"/>
+        </w:tabs>
+        <w:ind w:left="4320" w:hanging="360"/>
+      </w:pPr>
+      <w:rPr>
+        <w:rFonts w:ascii="Wingdings" w:hAnsi="Wingdings" w:hint="default"/>
+        <w:sz w:val="20"/>
+      </w:rPr>
+    </w:lvl>
+    <w:lvl w:ilvl="6" w:tentative="1">
+      <w:start w:val="1"/>
+      <w:numFmt w:val="bullet"/>
+      <w:lvlText w:val=""/>
+      <w:lvlJc w:val="left"/>
+      <w:pPr>
+        <w:tabs>
+          <w:tab w:val="num" w:pos="5040"/>
+        </w:tabs>
+        <w:ind w:left="5040" w:hanging="360"/>
+      </w:pPr>
+      <w:rPr>
+        <w:rFonts w:ascii="Wingdings" w:hAnsi="Wingdings" w:hint="default"/>
+        <w:sz w:val="20"/>
+      </w:rPr>
+    </w:lvl>
+    <w:lvl w:ilvl="7" w:tentative="1">
+      <w:start w:val="1"/>
+      <w:numFmt w:val="bullet"/>
+      <w:lvlText w:val=""/>
+      <w:lvlJc w:val="left"/>
+      <w:pPr>
+        <w:tabs>
+          <w:tab w:val="num" w:pos="5760"/>
+        </w:tabs>
+        <w:ind w:left="5760" w:hanging="360"/>
+      </w:pPr>
+      <w:rPr>
+        <w:rFonts w:ascii="Wingdings" w:hAnsi="Wingdings" w:hint="default"/>
+        <w:sz w:val="20"/>
+      </w:rPr>
+    </w:lvl>
+    <w:lvl w:ilvl="8" w:tentative="1">
+      <w:start w:val="1"/>
+      <w:numFmt w:val="bullet"/>
+      <w:lvlText w:val=""/>
+      <w:lvlJc w:val="left"/>
+      <w:pPr>
+        <w:tabs>
+          <w:tab w:val="num" w:pos="6480"/>
+        </w:tabs>
+        <w:ind w:left="6480" w:hanging="360"/>
+      </w:pPr>
+      <w:rPr>
+        <w:rFonts w:ascii="Wingdings" w:hAnsi="Wingdings" w:hint="default"/>
+        <w:sz w:val="20"/>
+      </w:rPr>
+    </w:lvl>
+  </w:abstractNum>
+  <w:abstractNum w:abstractNumId="1" w15:restartNumberingAfterBreak="0">
+    <w:nsid w:val="2A830D47"/>
+    <w:multiLevelType w:val="multilevel"/>
+    <w:tmpl w:val="0AB4F40E"/>
+    <w:lvl w:ilvl="0">
+      <w:start w:val="1"/>
+      <w:numFmt w:val="bullet"/>
+      <w:lvlText w:val=""/>
+      <w:lvlJc w:val="left"/>
+      <w:pPr>
+        <w:tabs>
+          <w:tab w:val="num" w:pos="720"/>
+        </w:tabs>
+        <w:ind w:left="720" w:hanging="360"/>
+      </w:pPr>
+      <w:rPr>
+        <w:rFonts w:ascii="Symbol" w:hAnsi="Symbol" w:hint="default"/>
+        <w:sz w:val="20"/>
+      </w:rPr>
+    </w:lvl>
+    <w:lvl w:ilvl="1">
+      <w:start w:val="1"/>
+      <w:numFmt w:val="bullet"/>
+      <w:lvlText w:val="o"/>
+      <w:lvlJc w:val="left"/>
+      <w:pPr>
+        <w:tabs>
+          <w:tab w:val="num" w:pos="1440"/>
+        </w:tabs>
+        <w:ind w:left="1440" w:hanging="360"/>
+      </w:pPr>
+      <w:rPr>
+        <w:rFonts w:ascii="Courier New" w:hAnsi="Courier New" w:hint="default"/>
+        <w:sz w:val="20"/>
+      </w:rPr>
+    </w:lvl>
+    <w:lvl w:ilvl="2" w:tentative="1">
+      <w:start w:val="1"/>
+      <w:numFmt w:val="bullet"/>
+      <w:lvlText w:val=""/>
+      <w:lvlJc w:val="left"/>
+      <w:pPr>
+        <w:tabs>
+          <w:tab w:val="num" w:pos="2160"/>
+        </w:tabs>
+        <w:ind w:left="2160" w:hanging="360"/>
+      </w:pPr>
+      <w:rPr>
+        <w:rFonts w:ascii="Wingdings" w:hAnsi="Wingdings" w:hint="default"/>
+        <w:sz w:val="20"/>
+      </w:rPr>
+    </w:lvl>
+    <w:lvl w:ilvl="3" w:tentative="1">
+      <w:start w:val="1"/>
+      <w:numFmt w:val="bullet"/>
+      <w:lvlText w:val=""/>
+      <w:lvlJc w:val="left"/>
+      <w:pPr>
+        <w:tabs>
+          <w:tab w:val="num" w:pos="2880"/>
+        </w:tabs>
+        <w:ind w:left="2880" w:hanging="360"/>
+      </w:pPr>
+      <w:rPr>
+        <w:rFonts w:ascii="Wingdings" w:hAnsi="Wingdings" w:hint="default"/>
+        <w:sz w:val="20"/>
+      </w:rPr>
+    </w:lvl>
+    <w:lvl w:ilvl="4" w:tentative="1">
+      <w:start w:val="1"/>
+      <w:numFmt w:val="bullet"/>
+      <w:lvlText w:val=""/>
+      <w:lvlJc w:val="left"/>
+      <w:pPr>
+        <w:tabs>
+          <w:tab w:val="num" w:pos="3600"/>
+        </w:tabs>
+        <w:ind w:left="3600" w:hanging="360"/>
+      </w:pPr>
+      <w:rPr>
+        <w:rFonts w:ascii="Wingdings" w:hAnsi="Wingdings" w:hint="default"/>
+        <w:sz w:val="20"/>
+      </w:rPr>
+    </w:lvl>
+    <w:lvl w:ilvl="5" w:tentative="1">
+      <w:start w:val="1"/>
+      <w:numFmt w:val="bullet"/>
+      <w:lvlText w:val=""/>
+      <w:lvlJc w:val="left"/>
+      <w:pPr>
+        <w:tabs>
+          <w:tab w:val="num" w:pos="4320"/>
+        </w:tabs>
+        <w:ind w:left="4320" w:hanging="360"/>
+      </w:pPr>
+      <w:rPr>
+        <w:rFonts w:ascii="Wingdings" w:hAnsi="Wingdings" w:hint="default"/>
+        <w:sz w:val="20"/>
+      </w:rPr>
+    </w:lvl>
+    <w:lvl w:ilvl="6" w:tentative="1">
+      <w:start w:val="1"/>
+      <w:numFmt w:val="bullet"/>
+      <w:lvlText w:val=""/>
+      <w:lvlJc w:val="left"/>
+      <w:pPr>
+        <w:tabs>
+          <w:tab w:val="num" w:pos="5040"/>
+        </w:tabs>
+        <w:ind w:left="5040" w:hanging="360"/>
+      </w:pPr>
+      <w:rPr>
+        <w:rFonts w:ascii="Wingdings" w:hAnsi="Wingdings" w:hint="default"/>
+        <w:sz w:val="20"/>
+      </w:rPr>
+    </w:lvl>
+    <w:lvl w:ilvl="7" w:tentative="1">
+      <w:start w:val="1"/>
+      <w:numFmt w:val="bullet"/>
+      <w:lvlText w:val=""/>
+      <w:lvlJc w:val="left"/>
+      <w:pPr>
+        <w:tabs>
+          <w:tab w:val="num" w:pos="5760"/>
+        </w:tabs>
+        <w:ind w:left="5760" w:hanging="360"/>
+      </w:pPr>
+      <w:rPr>
+        <w:rFonts w:ascii="Wingdings" w:hAnsi="Wingdings" w:hint="default"/>
+        <w:sz w:val="20"/>
+      </w:rPr>
+    </w:lvl>
+    <w:lvl w:ilvl="8" w:tentative="1">
+      <w:start w:val="1"/>
+      <w:numFmt w:val="bullet"/>
+      <w:lvlText w:val=""/>
+      <w:lvlJc w:val="left"/>
+      <w:pPr>
+        <w:tabs>
+          <w:tab w:val="num" w:pos="6480"/>
+        </w:tabs>
+        <w:ind w:left="6480" w:hanging="360"/>
+      </w:pPr>
+      <w:rPr>
+        <w:rFonts w:ascii="Wingdings" w:hAnsi="Wingdings" w:hint="default"/>
+        <w:sz w:val="20"/>
+      </w:rPr>
+    </w:lvl>
+  </w:abstractNum>
+  <w:abstractNum w:abstractNumId="2" w15:restartNumberingAfterBreak="0">
+    <w:nsid w:val="37185FDC"/>
+    <w:multiLevelType w:val="multilevel"/>
+    <w:tmpl w:val="A47CD770"/>
+    <w:lvl w:ilvl="0">
+      <w:start w:val="1"/>
+      <w:numFmt w:val="bullet"/>
+      <w:lvlText w:val=""/>
+      <w:lvlJc w:val="left"/>
+      <w:pPr>
+        <w:tabs>
+          <w:tab w:val="num" w:pos="720"/>
+        </w:tabs>
+        <w:ind w:left="720" w:hanging="360"/>
+      </w:pPr>
+      <w:rPr>
+        <w:rFonts w:ascii="Symbol" w:hAnsi="Symbol" w:hint="default"/>
+        <w:sz w:val="20"/>
+      </w:rPr>
+    </w:lvl>
+    <w:lvl w:ilvl="1">
+      <w:start w:val="1"/>
+      <w:numFmt w:val="bullet"/>
+      <w:lvlText w:val="o"/>
+      <w:lvlJc w:val="left"/>
+      <w:pPr>
+        <w:tabs>
+          <w:tab w:val="num" w:pos="1440"/>
+        </w:tabs>
+        <w:ind w:left="1440" w:hanging="360"/>
+      </w:pPr>
+      <w:rPr>
+        <w:rFonts w:ascii="Courier New" w:hAnsi="Courier New" w:hint="default"/>
+        <w:sz w:val="20"/>
+      </w:rPr>
+    </w:lvl>
+    <w:lvl w:ilvl="2" w:tentative="1">
+      <w:start w:val="1"/>
+      <w:numFmt w:val="bullet"/>
+      <w:lvlText w:val=""/>
+      <w:lvlJc w:val="left"/>
+      <w:pPr>
+        <w:tabs>
+          <w:tab w:val="num" w:pos="2160"/>
+        </w:tabs>
+        <w:ind w:left="2160" w:hanging="360"/>
+      </w:pPr>
+      <w:rPr>
+        <w:rFonts w:ascii="Wingdings" w:hAnsi="Wingdings" w:hint="default"/>
+        <w:sz w:val="20"/>
+      </w:rPr>
+    </w:lvl>
+    <w:lvl w:ilvl="3" w:tentative="1">
+      <w:start w:val="1"/>
+      <w:numFmt w:val="bullet"/>
+      <w:lvlText w:val=""/>
+      <w:lvlJc w:val="left"/>
+      <w:pPr>
+        <w:tabs>
+          <w:tab w:val="num" w:pos="2880"/>
+        </w:tabs>
+        <w:ind w:left="2880" w:hanging="360"/>
+      </w:pPr>
+      <w:rPr>
+        <w:rFonts w:ascii="Wingdings" w:hAnsi="Wingdings" w:hint="default"/>
+        <w:sz w:val="20"/>
+      </w:rPr>
+    </w:lvl>
+    <w:lvl w:ilvl="4" w:tentative="1">
+      <w:start w:val="1"/>
+      <w:numFmt w:val="bullet"/>
+      <w:lvlText w:val=""/>
+      <w:lvlJc w:val="left"/>
+      <w:pPr>
+        <w:tabs>
+          <w:tab w:val="num" w:pos="3600"/>
+        </w:tabs>
+        <w:ind w:left="3600" w:hanging="360"/>
+      </w:pPr>
+      <w:rPr>
+        <w:rFonts w:ascii="Wingdings" w:hAnsi="Wingdings" w:hint="default"/>
+        <w:sz w:val="20"/>
+      </w:rPr>
+    </w:lvl>
+    <w:lvl w:ilvl="5" w:tentative="1">
+      <w:start w:val="1"/>
+      <w:numFmt w:val="bullet"/>
+      <w:lvlText w:val=""/>
+      <w:lvlJc w:val="left"/>
+      <w:pPr>
+        <w:tabs>
+          <w:tab w:val="num" w:pos="4320"/>
+        </w:tabs>
+        <w:ind w:left="4320" w:hanging="360"/>
+      </w:pPr>
+      <w:rPr>
+        <w:rFonts w:ascii="Wingdings" w:hAnsi="Wingdings" w:hint="default"/>
+        <w:sz w:val="20"/>
+      </w:rPr>
+    </w:lvl>
+    <w:lvl w:ilvl="6" w:tentative="1">
+      <w:start w:val="1"/>
+      <w:numFmt w:val="bullet"/>
+      <w:lvlText w:val=""/>
+      <w:lvlJc w:val="left"/>
+      <w:pPr>
+        <w:tabs>
+          <w:tab w:val="num" w:pos="5040"/>
+        </w:tabs>
+        <w:ind w:left="5040" w:hanging="360"/>
+      </w:pPr>
+      <w:rPr>
+        <w:rFonts w:ascii="Wingdings" w:hAnsi="Wingdings" w:hint="default"/>
+        <w:sz w:val="20"/>
+      </w:rPr>
+    </w:lvl>
+    <w:lvl w:ilvl="7" w:tentative="1">
+      <w:start w:val="1"/>
+      <w:numFmt w:val="bullet"/>
+      <w:lvlText w:val=""/>
+      <w:lvlJc w:val="left"/>
+      <w:pPr>
+        <w:tabs>
+          <w:tab w:val="num" w:pos="5760"/>
+        </w:tabs>
+        <w:ind w:left="5760" w:hanging="360"/>
+      </w:pPr>
+      <w:rPr>
+        <w:rFonts w:ascii="Wingdings" w:hAnsi="Wingdings" w:hint="default"/>
+        <w:sz w:val="20"/>
+      </w:rPr>
+    </w:lvl>
+    <w:lvl w:ilvl="8" w:tentative="1">
+      <w:start w:val="1"/>
+      <w:numFmt w:val="bullet"/>
+      <w:lvlText w:val=""/>
+      <w:lvlJc w:val="left"/>
+      <w:pPr>
+        <w:tabs>
+          <w:tab w:val="num" w:pos="6480"/>
+        </w:tabs>
+        <w:ind w:left="6480" w:hanging="360"/>
+      </w:pPr>
+      <w:rPr>
+        <w:rFonts w:ascii="Wingdings" w:hAnsi="Wingdings" w:hint="default"/>
+        <w:sz w:val="20"/>
+      </w:rPr>
+    </w:lvl>
+  </w:abstractNum>
+  <w:abstractNum w:abstractNumId="3" w15:restartNumberingAfterBreak="0">
+    <w:nsid w:val="50192577"/>
+    <w:multiLevelType w:val="multilevel"/>
+    <w:tmpl w:val="1E2E468C"/>
+    <w:lvl w:ilvl="0">
+      <w:start w:val="1"/>
+      <w:numFmt w:val="bullet"/>
+      <w:lvlText w:val=""/>
+      <w:lvlJc w:val="left"/>
+      <w:pPr>
+        <w:tabs>
+          <w:tab w:val="num" w:pos="720"/>
+        </w:tabs>
+        <w:ind w:left="720" w:hanging="360"/>
+      </w:pPr>
+      <w:rPr>
+        <w:rFonts w:ascii="Symbol" w:hAnsi="Symbol" w:hint="default"/>
+        <w:sz w:val="20"/>
+      </w:rPr>
+    </w:lvl>
+    <w:lvl w:ilvl="1">
+      <w:start w:val="1"/>
+      <w:numFmt w:val="bullet"/>
+      <w:lvlText w:val="o"/>
+      <w:lvlJc w:val="left"/>
+      <w:pPr>
+        <w:tabs>
+          <w:tab w:val="num" w:pos="1440"/>
+        </w:tabs>
+        <w:ind w:left="1440" w:hanging="360"/>
+      </w:pPr>
+      <w:rPr>
+        <w:rFonts w:ascii="Courier New" w:hAnsi="Courier New" w:hint="default"/>
+        <w:sz w:val="20"/>
+      </w:rPr>
+    </w:lvl>
+    <w:lvl w:ilvl="2" w:tentative="1">
+      <w:start w:val="1"/>
+      <w:numFmt w:val="bullet"/>
+      <w:lvlText w:val=""/>
+      <w:lvlJc w:val="left"/>
+      <w:pPr>
+        <w:tabs>
+          <w:tab w:val="num" w:pos="2160"/>
+        </w:tabs>
+        <w:ind w:left="2160" w:hanging="360"/>
+      </w:pPr>
+      <w:rPr>
+        <w:rFonts w:ascii="Wingdings" w:hAnsi="Wingdings" w:hint="default"/>
+        <w:sz w:val="20"/>
+      </w:rPr>
+    </w:lvl>
+    <w:lvl w:ilvl="3" w:tentative="1">
+      <w:start w:val="1"/>
+      <w:numFmt w:val="bullet"/>
+      <w:lvlText w:val=""/>
+      <w:lvlJc w:val="left"/>
+      <w:pPr>
+        <w:tabs>
+          <w:tab w:val="num" w:pos="2880"/>
+        </w:tabs>
+        <w:ind w:left="2880" w:hanging="360"/>
+      </w:pPr>
+      <w:rPr>
+        <w:rFonts w:ascii="Wingdings" w:hAnsi="Wingdings" w:hint="default"/>
+        <w:sz w:val="20"/>
+      </w:rPr>
+    </w:lvl>
+    <w:lvl w:ilvl="4" w:tentative="1">
+      <w:start w:val="1"/>
+      <w:numFmt w:val="bullet"/>
+      <w:lvlText w:val=""/>
+      <w:lvlJc w:val="left"/>
+      <w:pPr>
+        <w:tabs>
+          <w:tab w:val="num" w:pos="3600"/>
+        </w:tabs>
+        <w:ind w:left="3600" w:hanging="360"/>
+      </w:pPr>
+      <w:rPr>
+        <w:rFonts w:ascii="Wingdings" w:hAnsi="Wingdings" w:hint="default"/>
+        <w:sz w:val="20"/>
+      </w:rPr>
+    </w:lvl>
+    <w:lvl w:ilvl="5" w:tentative="1">
+      <w:start w:val="1"/>
+      <w:numFmt w:val="bullet"/>
+      <w:lvlText w:val=""/>
+      <w:lvlJc w:val="left"/>
+      <w:pPr>
+        <w:tabs>
+          <w:tab w:val="num" w:pos="4320"/>
+        </w:tabs>
+        <w:ind w:left="4320" w:hanging="360"/>
+      </w:pPr>
+      <w:rPr>
+        <w:rFonts w:ascii="Wingdings" w:hAnsi="Wingdings" w:hint="default"/>
+        <w:sz w:val="20"/>
+      </w:rPr>
+    </w:lvl>
+    <w:lvl w:ilvl="6" w:tentative="1">
+      <w:start w:val="1"/>
+      <w:numFmt w:val="bullet"/>
+      <w:lvlText w:val=""/>
+      <w:lvlJc w:val="left"/>
+      <w:pPr>
+        <w:tabs>
+          <w:tab w:val="num" w:pos="5040"/>
+        </w:tabs>
+        <w:ind w:left="5040" w:hanging="360"/>
+      </w:pPr>
+      <w:rPr>
+        <w:rFonts w:ascii="Wingdings" w:hAnsi="Wingdings" w:hint="default"/>
+        <w:sz w:val="20"/>
+      </w:rPr>
+    </w:lvl>
+    <w:lvl w:ilvl="7" w:tentative="1">
+      <w:start w:val="1"/>
+      <w:numFmt w:val="bullet"/>
+      <w:lvlText w:val=""/>
+      <w:lvlJc w:val="left"/>
+      <w:pPr>
+        <w:tabs>
+          <w:tab w:val="num" w:pos="5760"/>
+        </w:tabs>
+        <w:ind w:left="5760" w:hanging="360"/>
+      </w:pPr>
+      <w:rPr>
+        <w:rFonts w:ascii="Wingdings" w:hAnsi="Wingdings" w:hint="default"/>
+        <w:sz w:val="20"/>
+      </w:rPr>
+    </w:lvl>
+    <w:lvl w:ilvl="8" w:tentative="1">
+      <w:start w:val="1"/>
+      <w:numFmt w:val="bullet"/>
+      <w:lvlText w:val=""/>
+      <w:lvlJc w:val="left"/>
+      <w:pPr>
+        <w:tabs>
+          <w:tab w:val="num" w:pos="6480"/>
+        </w:tabs>
+        <w:ind w:left="6480" w:hanging="360"/>
+      </w:pPr>
+      <w:rPr>
+        <w:rFonts w:ascii="Wingdings" w:hAnsi="Wingdings" w:hint="default"/>
+        <w:sz w:val="20"/>
+      </w:rPr>
+    </w:lvl>
+  </w:abstractNum>
+  <w:abstractNum w:abstractNumId="4" w15:restartNumberingAfterBreak="0">
     <w:nsid w:val="50340FEC"/>
     <w:multiLevelType w:val="multilevel"/>
     <w:tmpl w:val="E180A1AE"/>
@@ -445,7 +1771,7 @@
       </w:rPr>
     </w:lvl>
   </w:abstractNum>
-  <w:abstractNum w:abstractNumId="1" w15:restartNumberingAfterBreak="0">
+  <w:abstractNum w:abstractNumId="5" w15:restartNumberingAfterBreak="0">
     <w:nsid w:val="57A46793"/>
     <w:multiLevelType w:val="hybridMultilevel"/>
     <w:tmpl w:val="53287BCE"/>
@@ -557,7 +1883,7 @@
       </w:rPr>
     </w:lvl>
   </w:abstractNum>
-  <w:abstractNum w:abstractNumId="2" w15:restartNumberingAfterBreak="0">
+  <w:abstractNum w:abstractNumId="6" w15:restartNumberingAfterBreak="0">
     <w:nsid w:val="5A280AB2"/>
     <w:multiLevelType w:val="hybridMultilevel"/>
     <w:tmpl w:val="AB321474"/>
@@ -669,14 +1995,178 @@
       </w:rPr>
     </w:lvl>
   </w:abstractNum>
+  <w:abstractNum w:abstractNumId="7" w15:restartNumberingAfterBreak="0">
+    <w:nsid w:val="5D6E0548"/>
+    <w:multiLevelType w:val="multilevel"/>
+    <w:tmpl w:val="8C50560A"/>
+    <w:lvl w:ilvl="0">
+      <w:start w:val="1"/>
+      <w:numFmt w:val="bullet"/>
+      <w:lvlText w:val=""/>
+      <w:lvlJc w:val="left"/>
+      <w:pPr>
+        <w:tabs>
+          <w:tab w:val="num" w:pos="720"/>
+        </w:tabs>
+        <w:ind w:left="720" w:hanging="360"/>
+      </w:pPr>
+      <w:rPr>
+        <w:rFonts w:ascii="Symbol" w:hAnsi="Symbol" w:hint="default"/>
+        <w:sz w:val="20"/>
+      </w:rPr>
+    </w:lvl>
+    <w:lvl w:ilvl="1" w:tentative="1">
+      <w:start w:val="1"/>
+      <w:numFmt w:val="bullet"/>
+      <w:lvlText w:val="o"/>
+      <w:lvlJc w:val="left"/>
+      <w:pPr>
+        <w:tabs>
+          <w:tab w:val="num" w:pos="1440"/>
+        </w:tabs>
+        <w:ind w:left="1440" w:hanging="360"/>
+      </w:pPr>
+      <w:rPr>
+        <w:rFonts w:ascii="Courier New" w:hAnsi="Courier New" w:hint="default"/>
+        <w:sz w:val="20"/>
+      </w:rPr>
+    </w:lvl>
+    <w:lvl w:ilvl="2" w:tentative="1">
+      <w:start w:val="1"/>
+      <w:numFmt w:val="bullet"/>
+      <w:lvlText w:val=""/>
+      <w:lvlJc w:val="left"/>
+      <w:pPr>
+        <w:tabs>
+          <w:tab w:val="num" w:pos="2160"/>
+        </w:tabs>
+        <w:ind w:left="2160" w:hanging="360"/>
+      </w:pPr>
+      <w:rPr>
+        <w:rFonts w:ascii="Wingdings" w:hAnsi="Wingdings" w:hint="default"/>
+        <w:sz w:val="20"/>
+      </w:rPr>
+    </w:lvl>
+    <w:lvl w:ilvl="3" w:tentative="1">
+      <w:start w:val="1"/>
+      <w:numFmt w:val="bullet"/>
+      <w:lvlText w:val=""/>
+      <w:lvlJc w:val="left"/>
+      <w:pPr>
+        <w:tabs>
+          <w:tab w:val="num" w:pos="2880"/>
+        </w:tabs>
+        <w:ind w:left="2880" w:hanging="360"/>
+      </w:pPr>
+      <w:rPr>
+        <w:rFonts w:ascii="Wingdings" w:hAnsi="Wingdings" w:hint="default"/>
+        <w:sz w:val="20"/>
+      </w:rPr>
+    </w:lvl>
+    <w:lvl w:ilvl="4" w:tentative="1">
+      <w:start w:val="1"/>
+      <w:numFmt w:val="bullet"/>
+      <w:lvlText w:val=""/>
+      <w:lvlJc w:val="left"/>
+      <w:pPr>
+        <w:tabs>
+          <w:tab w:val="num" w:pos="3600"/>
+        </w:tabs>
+        <w:ind w:left="3600" w:hanging="360"/>
+      </w:pPr>
+      <w:rPr>
+        <w:rFonts w:ascii="Wingdings" w:hAnsi="Wingdings" w:hint="default"/>
+        <w:sz w:val="20"/>
+      </w:rPr>
+    </w:lvl>
+    <w:lvl w:ilvl="5" w:tentative="1">
+      <w:start w:val="1"/>
+      <w:numFmt w:val="bullet"/>
+      <w:lvlText w:val=""/>
+      <w:lvlJc w:val="left"/>
+      <w:pPr>
+        <w:tabs>
+          <w:tab w:val="num" w:pos="4320"/>
+        </w:tabs>
+        <w:ind w:left="4320" w:hanging="360"/>
+      </w:pPr>
+      <w:rPr>
+        <w:rFonts w:ascii="Wingdings" w:hAnsi="Wingdings" w:hint="default"/>
+        <w:sz w:val="20"/>
+      </w:rPr>
+    </w:lvl>
+    <w:lvl w:ilvl="6" w:tentative="1">
+      <w:start w:val="1"/>
+      <w:numFmt w:val="bullet"/>
+      <w:lvlText w:val=""/>
+      <w:lvlJc w:val="left"/>
+      <w:pPr>
+        <w:tabs>
+          <w:tab w:val="num" w:pos="5040"/>
+        </w:tabs>
+        <w:ind w:left="5040" w:hanging="360"/>
+      </w:pPr>
+      <w:rPr>
+        <w:rFonts w:ascii="Wingdings" w:hAnsi="Wingdings" w:hint="default"/>
+        <w:sz w:val="20"/>
+      </w:rPr>
+    </w:lvl>
+    <w:lvl w:ilvl="7" w:tentative="1">
+      <w:start w:val="1"/>
+      <w:numFmt w:val="bullet"/>
+      <w:lvlText w:val=""/>
+      <w:lvlJc w:val="left"/>
+      <w:pPr>
+        <w:tabs>
+          <w:tab w:val="num" w:pos="5760"/>
+        </w:tabs>
+        <w:ind w:left="5760" w:hanging="360"/>
+      </w:pPr>
+      <w:rPr>
+        <w:rFonts w:ascii="Wingdings" w:hAnsi="Wingdings" w:hint="default"/>
+        <w:sz w:val="20"/>
+      </w:rPr>
+    </w:lvl>
+    <w:lvl w:ilvl="8" w:tentative="1">
+      <w:start w:val="1"/>
+      <w:numFmt w:val="bullet"/>
+      <w:lvlText w:val=""/>
+      <w:lvlJc w:val="left"/>
+      <w:pPr>
+        <w:tabs>
+          <w:tab w:val="num" w:pos="6480"/>
+        </w:tabs>
+        <w:ind w:left="6480" w:hanging="360"/>
+      </w:pPr>
+      <w:rPr>
+        <w:rFonts w:ascii="Wingdings" w:hAnsi="Wingdings" w:hint="default"/>
+        <w:sz w:val="20"/>
+      </w:rPr>
+    </w:lvl>
+  </w:abstractNum>
   <w:num w:numId="1" w16cid:durableId="154226004">
+    <w:abstractNumId w:val="4"/>
+  </w:num>
+  <w:num w:numId="2" w16cid:durableId="1639188975">
+    <w:abstractNumId w:val="6"/>
+  </w:num>
+  <w:num w:numId="3" w16cid:durableId="1618488653">
+    <w:abstractNumId w:val="5"/>
+  </w:num>
+  <w:num w:numId="4" w16cid:durableId="1117334217">
+    <w:abstractNumId w:val="2"/>
+  </w:num>
+  <w:num w:numId="5" w16cid:durableId="1634364965">
     <w:abstractNumId w:val="0"/>
   </w:num>
-  <w:num w:numId="2" w16cid:durableId="1639188975">
-    <w:abstractNumId w:val="2"/>
+  <w:num w:numId="6" w16cid:durableId="1605066932">
+    <w:abstractNumId w:val="3"/>
   </w:num>
-  <w:num w:numId="3" w16cid:durableId="1618488653">
+  <w:num w:numId="7" w16cid:durableId="998389972">
     <w:abstractNumId w:val="1"/>
+  </w:num>
+  <w:num w:numId="8" w16cid:durableId="640115555">
+    <w:abstractNumId w:val="7"/>
   </w:num>
 </w:numbering>
 </file>
@@ -1285,7 +2775,6 @@
   <w:style w:type="character" w:default="1" w:styleId="Absatz-Standardschriftart">
     <w:name w:val="Default Paragraph Font"/>
     <w:uiPriority w:val="1"/>
-    <w:semiHidden/>
     <w:unhideWhenUsed/>
   </w:style>
   <w:style w:type="table" w:default="1" w:styleId="NormaleTabelle">
